--- a/Report.docx
+++ b/Report.docx
@@ -12,8 +12,6 @@
           <w:szCs w:val="28"/>
         </w:rPr>
       </w:pPr>
-      <w:bookmarkStart w:id="0" w:name="_GoBack"/>
-      <w:bookmarkEnd w:id="0"/>
       <w:r>
         <w:rPr>
           <w:rFonts w:ascii="Palatino" w:hAnsi="Palatino"/>
@@ -34,6 +32,7 @@
           <w:lang w:eastAsia="sk-SK"/>
         </w:rPr>
       </w:pPr>
+      <w:proofErr w:type="spellStart"/>
       <w:r>
         <w:rPr>
           <w:rFonts w:ascii="Palatino" w:eastAsia="Times New Roman" w:hAnsi="Palatino" w:cs="Arial"/>
@@ -43,7 +42,19 @@
           <w:shd w:val="clear" w:color="auto" w:fill="FFFFFF"/>
           <w:lang w:eastAsia="sk-SK"/>
         </w:rPr>
-        <w:t>Sofiendalsvej 60, 9200 Aalborg</w:t>
+        <w:t>Sofiendalsvej</w:t>
+      </w:r>
+      <w:proofErr w:type="spellEnd"/>
+      <w:r>
+        <w:rPr>
+          <w:rFonts w:ascii="Palatino" w:eastAsia="Times New Roman" w:hAnsi="Palatino" w:cs="Arial"/>
+          <w:color w:val="222222"/>
+          <w:sz w:val="20"/>
+          <w:szCs w:val="20"/>
+          <w:shd w:val="clear" w:color="auto" w:fill="FFFFFF"/>
+          <w:lang w:eastAsia="sk-SK"/>
+        </w:rPr>
+        <w:t xml:space="preserve"> 60, 9200 Aalborg</w:t>
       </w:r>
     </w:p>
     <w:p>
@@ -151,7 +162,14 @@
         <w:rPr>
           <w:rFonts w:ascii="Palatino" w:hAnsi="Palatino"/>
         </w:rPr>
-        <w:t>Class designation:</w:t>
+        <w:t>Class designation</w:t>
+      </w:r>
+      <w:proofErr w:type="gramStart"/>
+      <w:r>
+        <w:rPr>
+          <w:rFonts w:ascii="Palatino" w:hAnsi="Palatino"/>
+        </w:rPr>
+        <w:t>:</w:t>
       </w:r>
       <w:r>
         <w:rPr>
@@ -166,6 +184,7 @@
         </w:rPr>
         <w:t>???</w:t>
       </w:r>
+      <w:proofErr w:type="gramEnd"/>
     </w:p>
     <w:p>
       <w:pPr>
@@ -253,8 +272,36 @@
           <w:sz w:val="21"/>
           <w:szCs w:val="21"/>
         </w:rPr>
-        <w:t>Costin Adrian Dumitru Gaman</w:t>
-      </w:r>
+        <w:t xml:space="preserve">Costin Adrian </w:t>
+      </w:r>
+      <w:proofErr w:type="spellStart"/>
+      <w:r>
+        <w:rPr>
+          <w:rFonts w:ascii="Palatino" w:hAnsi="Palatino"/>
+          <w:sz w:val="21"/>
+          <w:szCs w:val="21"/>
+        </w:rPr>
+        <w:t>Dumitru</w:t>
+      </w:r>
+      <w:proofErr w:type="spellEnd"/>
+      <w:r>
+        <w:rPr>
+          <w:rFonts w:ascii="Palatino" w:hAnsi="Palatino"/>
+          <w:sz w:val="21"/>
+          <w:szCs w:val="21"/>
+        </w:rPr>
+        <w:t xml:space="preserve"> </w:t>
+      </w:r>
+      <w:proofErr w:type="spellStart"/>
+      <w:r>
+        <w:rPr>
+          <w:rFonts w:ascii="Palatino" w:hAnsi="Palatino"/>
+          <w:sz w:val="21"/>
+          <w:szCs w:val="21"/>
+        </w:rPr>
+        <w:t>Gaman</w:t>
+      </w:r>
+      <w:proofErr w:type="spellEnd"/>
     </w:p>
     <w:p>
       <w:pPr>
@@ -577,12 +624,28 @@
           </wp:anchor>
         </w:drawing>
       </w:r>
-      <w:r>
-        <w:rPr>
-          <w:rFonts w:ascii="Palatino" w:hAnsi="Palatino"/>
-        </w:rPr>
-        <w:t>Andreea-Mihaela Ceachir</w:t>
-      </w:r>
+      <w:proofErr w:type="spellStart"/>
+      <w:r>
+        <w:rPr>
+          <w:rFonts w:ascii="Palatino" w:hAnsi="Palatino"/>
+        </w:rPr>
+        <w:t>Andreea</w:t>
+      </w:r>
+      <w:proofErr w:type="spellEnd"/>
+      <w:r>
+        <w:rPr>
+          <w:rFonts w:ascii="Palatino" w:hAnsi="Palatino"/>
+        </w:rPr>
+        <w:t xml:space="preserve">-Mihaela </w:t>
+      </w:r>
+      <w:proofErr w:type="spellStart"/>
+      <w:r>
+        <w:rPr>
+          <w:rFonts w:ascii="Palatino" w:hAnsi="Palatino"/>
+        </w:rPr>
+        <w:t>Ceachir</w:t>
+      </w:r>
+      <w:proofErr w:type="spellEnd"/>
       <w:r>
         <w:rPr>
           <w:rFonts w:ascii="Palatino" w:hAnsi="Palatino"/>
@@ -593,26 +656,51 @@
         <w:rPr>
           <w:rFonts w:ascii="Palatino" w:hAnsi="Palatino"/>
         </w:rPr>
-        <w:t>Angelo Milcevski</w:t>
-      </w:r>
+        <w:t xml:space="preserve">Angelo </w:t>
+      </w:r>
+      <w:proofErr w:type="spellStart"/>
+      <w:r>
+        <w:rPr>
+          <w:rFonts w:ascii="Palatino" w:hAnsi="Palatino"/>
+        </w:rPr>
+        <w:t>Milcevski</w:t>
+      </w:r>
+      <w:proofErr w:type="spellEnd"/>
       <w:r>
         <w:rPr>
           <w:rFonts w:ascii="Palatino" w:hAnsi="Palatino"/>
         </w:rPr>
         <w:t xml:space="preserve">, </w:t>
       </w:r>
-      <w:r>
-        <w:rPr>
-          <w:rFonts w:ascii="Palatino" w:hAnsi="Palatino"/>
-        </w:rPr>
-        <w:t>Balázs Csaba Ujvári</w:t>
-      </w:r>
+      <w:proofErr w:type="spellStart"/>
+      <w:r>
+        <w:rPr>
+          <w:rFonts w:ascii="Palatino" w:hAnsi="Palatino"/>
+        </w:rPr>
+        <w:t>Balázs</w:t>
+      </w:r>
+      <w:proofErr w:type="spellEnd"/>
+      <w:r>
+        <w:rPr>
+          <w:rFonts w:ascii="Palatino" w:hAnsi="Palatino"/>
+        </w:rPr>
+        <w:t xml:space="preserve"> Csaba </w:t>
+      </w:r>
+      <w:proofErr w:type="spellStart"/>
+      <w:r>
+        <w:rPr>
+          <w:rFonts w:ascii="Palatino" w:hAnsi="Palatino"/>
+        </w:rPr>
+        <w:t>Ujvári</w:t>
+      </w:r>
+      <w:proofErr w:type="spellEnd"/>
       <w:r>
         <w:rPr>
           <w:rFonts w:ascii="Palatino" w:hAnsi="Palatino"/>
         </w:rPr>
         <w:t xml:space="preserve">, </w:t>
       </w:r>
+      <w:proofErr w:type="spellStart"/>
       <w:r>
         <w:rPr>
           <w:rFonts w:ascii="Palatino" w:hAnsi="Palatino"/>
@@ -629,8 +717,23 @@
         <w:rPr>
           <w:rFonts w:ascii="Palatino" w:hAnsi="Palatino"/>
         </w:rPr>
-        <w:t>a Bujnáková</w:t>
-      </w:r>
+        <w:t>a</w:t>
+      </w:r>
+      <w:proofErr w:type="spellEnd"/>
+      <w:r>
+        <w:rPr>
+          <w:rFonts w:ascii="Palatino" w:hAnsi="Palatino"/>
+        </w:rPr>
+        <w:t xml:space="preserve"> </w:t>
+      </w:r>
+      <w:proofErr w:type="spellStart"/>
+      <w:r>
+        <w:rPr>
+          <w:rFonts w:ascii="Palatino" w:hAnsi="Palatino"/>
+        </w:rPr>
+        <w:t>Bujnáková</w:t>
+      </w:r>
+      <w:proofErr w:type="spellEnd"/>
     </w:p>
     <w:p>
       <w:pPr>
@@ -957,6 +1060,7 @@
         </w:rPr>
         <w:t>public</w:t>
       </w:r>
+      <w:proofErr w:type="gramStart"/>
       <w:r>
         <w:rPr>
           <w:rFonts w:ascii="Palatino" w:hAnsi="Palatino"/>
@@ -976,6 +1080,7 @@
         </w:rPr>
         <w:t>???</w:t>
       </w:r>
+      <w:proofErr w:type="gramEnd"/>
     </w:p>
     <w:p>
       <w:pPr>
@@ -1079,7 +1184,7 @@
         <w:p>
           <w:pPr>
             <w:rPr>
-              <w:color w:val="F4B083" w:themeColor="accent2" w:themeTint="99"/>
+              <w:color w:val="000000" w:themeColor="text1"/>
             </w:rPr>
           </w:pPr>
         </w:p>
@@ -1092,7 +1197,7 @@
             <w:rPr>
               <w:rFonts w:eastAsiaTheme="minorEastAsia"/>
               <w:noProof/>
-              <w:color w:val="F4B083" w:themeColor="accent2" w:themeTint="99"/>
+              <w:color w:val="000000" w:themeColor="text1"/>
               <w:sz w:val="24"/>
               <w:szCs w:val="24"/>
               <w:lang w:val="sk-SK" w:eastAsia="sk-SK"/>
@@ -1104,7 +1209,7 @@
               <w:b/>
               <w:bCs/>
               <w:noProof/>
-              <w:color w:val="F4B083" w:themeColor="accent2" w:themeTint="99"/>
+              <w:color w:val="000000" w:themeColor="text1"/>
             </w:rPr>
             <w:fldChar w:fldCharType="begin"/>
           </w:r>
@@ -1114,7 +1219,7 @@
               <w:b/>
               <w:bCs/>
               <w:noProof/>
-              <w:color w:val="F4B083" w:themeColor="accent2" w:themeTint="99"/>
+              <w:color w:val="000000" w:themeColor="text1"/>
             </w:rPr>
             <w:instrText xml:space="preserve"> TOC \o "1-3" \h \z \u </w:instrText>
           </w:r>
@@ -1124,18 +1229,18 @@
               <w:b/>
               <w:bCs/>
               <w:noProof/>
-              <w:color w:val="F4B083" w:themeColor="accent2" w:themeTint="99"/>
+              <w:color w:val="000000" w:themeColor="text1"/>
             </w:rPr>
             <w:fldChar w:fldCharType="separate"/>
           </w:r>
-          <w:hyperlink w:anchor="_Toc531890953" w:history="1">
+          <w:hyperlink w:anchor="_Toc531893494" w:history="1">
             <w:r>
               <w:rPr>
                 <w:rStyle w:val="Hypertextovprepojenie"/>
                 <w:rFonts w:ascii="Palatino" w:hAnsi="Palatino"/>
                 <w:b/>
                 <w:noProof/>
-                <w:color w:val="F4B083" w:themeColor="accent2" w:themeTint="99"/>
+                <w:color w:val="000000" w:themeColor="text1"/>
               </w:rPr>
               <w:t>Introduction</w:t>
             </w:r>
@@ -1143,7 +1248,7 @@
               <w:rPr>
                 <w:noProof/>
                 <w:webHidden/>
-                <w:color w:val="F4B083" w:themeColor="accent2" w:themeTint="99"/>
+                <w:color w:val="000000" w:themeColor="text1"/>
               </w:rPr>
               <w:tab/>
             </w:r>
@@ -1151,7 +1256,7 @@
               <w:rPr>
                 <w:noProof/>
                 <w:webHidden/>
-                <w:color w:val="F4B083" w:themeColor="accent2" w:themeTint="99"/>
+                <w:color w:val="000000" w:themeColor="text1"/>
               </w:rPr>
               <w:fldChar w:fldCharType="begin"/>
             </w:r>
@@ -1159,22 +1264,22 @@
               <w:rPr>
                 <w:noProof/>
                 <w:webHidden/>
-                <w:color w:val="F4B083" w:themeColor="accent2" w:themeTint="99"/>
-              </w:rPr>
-              <w:instrText xml:space="preserve"> PAGEREF _Toc531890953 \h </w:instrText>
-            </w:r>
-            <w:r>
-              <w:rPr>
-                <w:noProof/>
-                <w:webHidden/>
-                <w:color w:val="F4B083" w:themeColor="accent2" w:themeTint="99"/>
-              </w:rPr>
-            </w:r>
-            <w:r>
-              <w:rPr>
-                <w:noProof/>
-                <w:webHidden/>
-                <w:color w:val="F4B083" w:themeColor="accent2" w:themeTint="99"/>
+                <w:color w:val="000000" w:themeColor="text1"/>
+              </w:rPr>
+              <w:instrText xml:space="preserve"> PAGEREF _Toc531893494 \h </w:instrText>
+            </w:r>
+            <w:r>
+              <w:rPr>
+                <w:noProof/>
+                <w:webHidden/>
+                <w:color w:val="000000" w:themeColor="text1"/>
+              </w:rPr>
+            </w:r>
+            <w:r>
+              <w:rPr>
+                <w:noProof/>
+                <w:webHidden/>
+                <w:color w:val="000000" w:themeColor="text1"/>
               </w:rPr>
               <w:fldChar w:fldCharType="separate"/>
             </w:r>
@@ -1182,7 +1287,7 @@
               <w:rPr>
                 <w:noProof/>
                 <w:webHidden/>
-                <w:color w:val="F4B083" w:themeColor="accent2" w:themeTint="99"/>
+                <w:color w:val="000000" w:themeColor="text1"/>
               </w:rPr>
               <w:t>3</w:t>
             </w:r>
@@ -1190,7 +1295,7 @@
               <w:rPr>
                 <w:noProof/>
                 <w:webHidden/>
-                <w:color w:val="F4B083" w:themeColor="accent2" w:themeTint="99"/>
+                <w:color w:val="000000" w:themeColor="text1"/>
               </w:rPr>
               <w:fldChar w:fldCharType="end"/>
             </w:r>
@@ -1205,20 +1310,20 @@
             <w:rPr>
               <w:rFonts w:eastAsiaTheme="minorEastAsia"/>
               <w:noProof/>
-              <w:color w:val="F4B083" w:themeColor="accent2" w:themeTint="99"/>
+              <w:color w:val="000000" w:themeColor="text1"/>
               <w:sz w:val="24"/>
               <w:szCs w:val="24"/>
               <w:lang w:val="sk-SK" w:eastAsia="sk-SK"/>
             </w:rPr>
           </w:pPr>
-          <w:hyperlink w:anchor="_Toc531890954" w:history="1">
+          <w:hyperlink w:anchor="_Toc531893495" w:history="1">
             <w:r>
               <w:rPr>
                 <w:rStyle w:val="Hypertextovprepojenie"/>
                 <w:rFonts w:ascii="Palatino" w:hAnsi="Palatino"/>
                 <w:b/>
                 <w:noProof/>
-                <w:color w:val="F4B083" w:themeColor="accent2" w:themeTint="99"/>
+                <w:color w:val="000000" w:themeColor="text1"/>
               </w:rPr>
               <w:t>Problem description:</w:t>
             </w:r>
@@ -1226,7 +1331,7 @@
               <w:rPr>
                 <w:noProof/>
                 <w:webHidden/>
-                <w:color w:val="F4B083" w:themeColor="accent2" w:themeTint="99"/>
+                <w:color w:val="000000" w:themeColor="text1"/>
               </w:rPr>
               <w:tab/>
             </w:r>
@@ -1234,7 +1339,7 @@
               <w:rPr>
                 <w:noProof/>
                 <w:webHidden/>
-                <w:color w:val="F4B083" w:themeColor="accent2" w:themeTint="99"/>
+                <w:color w:val="000000" w:themeColor="text1"/>
               </w:rPr>
               <w:fldChar w:fldCharType="begin"/>
             </w:r>
@@ -1242,22 +1347,22 @@
               <w:rPr>
                 <w:noProof/>
                 <w:webHidden/>
-                <w:color w:val="F4B083" w:themeColor="accent2" w:themeTint="99"/>
-              </w:rPr>
-              <w:instrText xml:space="preserve"> PAGEREF _Toc531890954 \h </w:instrText>
-            </w:r>
-            <w:r>
-              <w:rPr>
-                <w:noProof/>
-                <w:webHidden/>
-                <w:color w:val="F4B083" w:themeColor="accent2" w:themeTint="99"/>
-              </w:rPr>
-            </w:r>
-            <w:r>
-              <w:rPr>
-                <w:noProof/>
-                <w:webHidden/>
-                <w:color w:val="F4B083" w:themeColor="accent2" w:themeTint="99"/>
+                <w:color w:val="000000" w:themeColor="text1"/>
+              </w:rPr>
+              <w:instrText xml:space="preserve"> PAGEREF _Toc531893495 \h </w:instrText>
+            </w:r>
+            <w:r>
+              <w:rPr>
+                <w:noProof/>
+                <w:webHidden/>
+                <w:color w:val="000000" w:themeColor="text1"/>
+              </w:rPr>
+            </w:r>
+            <w:r>
+              <w:rPr>
+                <w:noProof/>
+                <w:webHidden/>
+                <w:color w:val="000000" w:themeColor="text1"/>
               </w:rPr>
               <w:fldChar w:fldCharType="separate"/>
             </w:r>
@@ -1265,7 +1370,7 @@
               <w:rPr>
                 <w:noProof/>
                 <w:webHidden/>
-                <w:color w:val="F4B083" w:themeColor="accent2" w:themeTint="99"/>
+                <w:color w:val="000000" w:themeColor="text1"/>
               </w:rPr>
               <w:t>3</w:t>
             </w:r>
@@ -1273,7 +1378,7 @@
               <w:rPr>
                 <w:noProof/>
                 <w:webHidden/>
-                <w:color w:val="F4B083" w:themeColor="accent2" w:themeTint="99"/>
+                <w:color w:val="000000" w:themeColor="text1"/>
               </w:rPr>
               <w:fldChar w:fldCharType="end"/>
             </w:r>
@@ -1288,20 +1393,20 @@
             <w:rPr>
               <w:rFonts w:eastAsiaTheme="minorEastAsia"/>
               <w:noProof/>
-              <w:color w:val="F4B083" w:themeColor="accent2" w:themeTint="99"/>
+              <w:color w:val="000000" w:themeColor="text1"/>
               <w:sz w:val="24"/>
               <w:szCs w:val="24"/>
               <w:lang w:val="sk-SK" w:eastAsia="sk-SK"/>
             </w:rPr>
           </w:pPr>
-          <w:hyperlink w:anchor="_Toc531890955" w:history="1">
+          <w:hyperlink w:anchor="_Toc531893496" w:history="1">
             <w:r>
               <w:rPr>
                 <w:rStyle w:val="Hypertextovprepojenie"/>
                 <w:rFonts w:ascii="Palatino" w:hAnsi="Palatino"/>
                 <w:b/>
                 <w:noProof/>
-                <w:color w:val="F4B083" w:themeColor="accent2" w:themeTint="99"/>
+                <w:color w:val="000000" w:themeColor="text1"/>
               </w:rPr>
               <w:t>Problem formulation:</w:t>
             </w:r>
@@ -1309,7 +1414,7 @@
               <w:rPr>
                 <w:noProof/>
                 <w:webHidden/>
-                <w:color w:val="F4B083" w:themeColor="accent2" w:themeTint="99"/>
+                <w:color w:val="000000" w:themeColor="text1"/>
               </w:rPr>
               <w:tab/>
             </w:r>
@@ -1317,7 +1422,7 @@
               <w:rPr>
                 <w:noProof/>
                 <w:webHidden/>
-                <w:color w:val="F4B083" w:themeColor="accent2" w:themeTint="99"/>
+                <w:color w:val="000000" w:themeColor="text1"/>
               </w:rPr>
               <w:fldChar w:fldCharType="begin"/>
             </w:r>
@@ -1325,22 +1430,22 @@
               <w:rPr>
                 <w:noProof/>
                 <w:webHidden/>
-                <w:color w:val="F4B083" w:themeColor="accent2" w:themeTint="99"/>
-              </w:rPr>
-              <w:instrText xml:space="preserve"> PAGEREF _Toc531890955 \h </w:instrText>
-            </w:r>
-            <w:r>
-              <w:rPr>
-                <w:noProof/>
-                <w:webHidden/>
-                <w:color w:val="F4B083" w:themeColor="accent2" w:themeTint="99"/>
-              </w:rPr>
-            </w:r>
-            <w:r>
-              <w:rPr>
-                <w:noProof/>
-                <w:webHidden/>
-                <w:color w:val="F4B083" w:themeColor="accent2" w:themeTint="99"/>
+                <w:color w:val="000000" w:themeColor="text1"/>
+              </w:rPr>
+              <w:instrText xml:space="preserve"> PAGEREF _Toc531893496 \h </w:instrText>
+            </w:r>
+            <w:r>
+              <w:rPr>
+                <w:noProof/>
+                <w:webHidden/>
+                <w:color w:val="000000" w:themeColor="text1"/>
+              </w:rPr>
+            </w:r>
+            <w:r>
+              <w:rPr>
+                <w:noProof/>
+                <w:webHidden/>
+                <w:color w:val="000000" w:themeColor="text1"/>
               </w:rPr>
               <w:fldChar w:fldCharType="separate"/>
             </w:r>
@@ -1348,7 +1453,7 @@
               <w:rPr>
                 <w:noProof/>
                 <w:webHidden/>
-                <w:color w:val="F4B083" w:themeColor="accent2" w:themeTint="99"/>
+                <w:color w:val="000000" w:themeColor="text1"/>
               </w:rPr>
               <w:t>4</w:t>
             </w:r>
@@ -1356,7 +1461,7 @@
               <w:rPr>
                 <w:noProof/>
                 <w:webHidden/>
-                <w:color w:val="F4B083" w:themeColor="accent2" w:themeTint="99"/>
+                <w:color w:val="000000" w:themeColor="text1"/>
               </w:rPr>
               <w:fldChar w:fldCharType="end"/>
             </w:r>
@@ -1371,20 +1476,20 @@
             <w:rPr>
               <w:rFonts w:eastAsiaTheme="minorEastAsia"/>
               <w:noProof/>
-              <w:color w:val="F4B083" w:themeColor="accent2" w:themeTint="99"/>
+              <w:color w:val="000000" w:themeColor="text1"/>
               <w:sz w:val="24"/>
               <w:szCs w:val="24"/>
               <w:lang w:val="sk-SK" w:eastAsia="sk-SK"/>
             </w:rPr>
           </w:pPr>
-          <w:hyperlink w:anchor="_Toc531890956" w:history="1">
+          <w:hyperlink w:anchor="_Toc531893497" w:history="1">
             <w:r>
               <w:rPr>
                 <w:rStyle w:val="Hypertextovprepojenie"/>
                 <w:rFonts w:ascii="Palatino" w:hAnsi="Palatino"/>
                 <w:b/>
                 <w:noProof/>
-                <w:color w:val="F4B083" w:themeColor="accent2" w:themeTint="99"/>
+                <w:color w:val="000000" w:themeColor="text1"/>
               </w:rPr>
               <w:t>Research method:</w:t>
             </w:r>
@@ -1392,7 +1497,7 @@
               <w:rPr>
                 <w:noProof/>
                 <w:webHidden/>
-                <w:color w:val="F4B083" w:themeColor="accent2" w:themeTint="99"/>
+                <w:color w:val="000000" w:themeColor="text1"/>
               </w:rPr>
               <w:tab/>
             </w:r>
@@ -1400,7 +1505,7 @@
               <w:rPr>
                 <w:noProof/>
                 <w:webHidden/>
-                <w:color w:val="F4B083" w:themeColor="accent2" w:themeTint="99"/>
+                <w:color w:val="000000" w:themeColor="text1"/>
               </w:rPr>
               <w:fldChar w:fldCharType="begin"/>
             </w:r>
@@ -1408,22 +1513,22 @@
               <w:rPr>
                 <w:noProof/>
                 <w:webHidden/>
-                <w:color w:val="F4B083" w:themeColor="accent2" w:themeTint="99"/>
-              </w:rPr>
-              <w:instrText xml:space="preserve"> PAGEREF _Toc531890956 \h </w:instrText>
-            </w:r>
-            <w:r>
-              <w:rPr>
-                <w:noProof/>
-                <w:webHidden/>
-                <w:color w:val="F4B083" w:themeColor="accent2" w:themeTint="99"/>
-              </w:rPr>
-            </w:r>
-            <w:r>
-              <w:rPr>
-                <w:noProof/>
-                <w:webHidden/>
-                <w:color w:val="F4B083" w:themeColor="accent2" w:themeTint="99"/>
+                <w:color w:val="000000" w:themeColor="text1"/>
+              </w:rPr>
+              <w:instrText xml:space="preserve"> PAGEREF _Toc531893497 \h </w:instrText>
+            </w:r>
+            <w:r>
+              <w:rPr>
+                <w:noProof/>
+                <w:webHidden/>
+                <w:color w:val="000000" w:themeColor="text1"/>
+              </w:rPr>
+            </w:r>
+            <w:r>
+              <w:rPr>
+                <w:noProof/>
+                <w:webHidden/>
+                <w:color w:val="000000" w:themeColor="text1"/>
               </w:rPr>
               <w:fldChar w:fldCharType="separate"/>
             </w:r>
@@ -1431,7 +1536,7 @@
               <w:rPr>
                 <w:noProof/>
                 <w:webHidden/>
-                <w:color w:val="F4B083" w:themeColor="accent2" w:themeTint="99"/>
+                <w:color w:val="000000" w:themeColor="text1"/>
               </w:rPr>
               <w:t>4</w:t>
             </w:r>
@@ -1439,7 +1544,7 @@
               <w:rPr>
                 <w:noProof/>
                 <w:webHidden/>
-                <w:color w:val="F4B083" w:themeColor="accent2" w:themeTint="99"/>
+                <w:color w:val="000000" w:themeColor="text1"/>
               </w:rPr>
               <w:fldChar w:fldCharType="end"/>
             </w:r>
@@ -1454,20 +1559,20 @@
             <w:rPr>
               <w:rFonts w:eastAsiaTheme="minorEastAsia"/>
               <w:noProof/>
-              <w:color w:val="F4B083" w:themeColor="accent2" w:themeTint="99"/>
+              <w:color w:val="000000" w:themeColor="text1"/>
               <w:sz w:val="24"/>
               <w:szCs w:val="24"/>
               <w:lang w:val="sk-SK" w:eastAsia="sk-SK"/>
             </w:rPr>
           </w:pPr>
-          <w:hyperlink w:anchor="_Toc531890957" w:history="1">
+          <w:hyperlink w:anchor="_Toc531893498" w:history="1">
             <w:r>
               <w:rPr>
                 <w:rStyle w:val="Hypertextovprepojenie"/>
                 <w:rFonts w:ascii="Palatino" w:hAnsi="Palatino"/>
                 <w:b/>
                 <w:noProof/>
-                <w:color w:val="F4B083" w:themeColor="accent2" w:themeTint="99"/>
+                <w:color w:val="000000" w:themeColor="text1"/>
               </w:rPr>
               <w:t>Applied theory:</w:t>
             </w:r>
@@ -1475,7 +1580,7 @@
               <w:rPr>
                 <w:noProof/>
                 <w:webHidden/>
-                <w:color w:val="F4B083" w:themeColor="accent2" w:themeTint="99"/>
+                <w:color w:val="000000" w:themeColor="text1"/>
               </w:rPr>
               <w:tab/>
             </w:r>
@@ -1483,7 +1588,7 @@
               <w:rPr>
                 <w:noProof/>
                 <w:webHidden/>
-                <w:color w:val="F4B083" w:themeColor="accent2" w:themeTint="99"/>
+                <w:color w:val="000000" w:themeColor="text1"/>
               </w:rPr>
               <w:fldChar w:fldCharType="begin"/>
             </w:r>
@@ -1491,22 +1596,22 @@
               <w:rPr>
                 <w:noProof/>
                 <w:webHidden/>
-                <w:color w:val="F4B083" w:themeColor="accent2" w:themeTint="99"/>
-              </w:rPr>
-              <w:instrText xml:space="preserve"> PAGEREF _Toc531890957 \h </w:instrText>
-            </w:r>
-            <w:r>
-              <w:rPr>
-                <w:noProof/>
-                <w:webHidden/>
-                <w:color w:val="F4B083" w:themeColor="accent2" w:themeTint="99"/>
-              </w:rPr>
-            </w:r>
-            <w:r>
-              <w:rPr>
-                <w:noProof/>
-                <w:webHidden/>
-                <w:color w:val="F4B083" w:themeColor="accent2" w:themeTint="99"/>
+                <w:color w:val="000000" w:themeColor="text1"/>
+              </w:rPr>
+              <w:instrText xml:space="preserve"> PAGEREF _Toc531893498 \h </w:instrText>
+            </w:r>
+            <w:r>
+              <w:rPr>
+                <w:noProof/>
+                <w:webHidden/>
+                <w:color w:val="000000" w:themeColor="text1"/>
+              </w:rPr>
+            </w:r>
+            <w:r>
+              <w:rPr>
+                <w:noProof/>
+                <w:webHidden/>
+                <w:color w:val="000000" w:themeColor="text1"/>
               </w:rPr>
               <w:fldChar w:fldCharType="separate"/>
             </w:r>
@@ -1514,7 +1619,7 @@
               <w:rPr>
                 <w:noProof/>
                 <w:webHidden/>
-                <w:color w:val="F4B083" w:themeColor="accent2" w:themeTint="99"/>
+                <w:color w:val="000000" w:themeColor="text1"/>
               </w:rPr>
               <w:t>5</w:t>
             </w:r>
@@ -1522,7 +1627,7 @@
               <w:rPr>
                 <w:noProof/>
                 <w:webHidden/>
-                <w:color w:val="F4B083" w:themeColor="accent2" w:themeTint="99"/>
+                <w:color w:val="000000" w:themeColor="text1"/>
               </w:rPr>
               <w:fldChar w:fldCharType="end"/>
             </w:r>
@@ -1537,20 +1642,20 @@
             <w:rPr>
               <w:rFonts w:eastAsiaTheme="minorEastAsia"/>
               <w:noProof/>
-              <w:color w:val="F4B083" w:themeColor="accent2" w:themeTint="99"/>
+              <w:color w:val="000000" w:themeColor="text1"/>
               <w:sz w:val="24"/>
               <w:szCs w:val="24"/>
               <w:lang w:val="sk-SK" w:eastAsia="sk-SK"/>
             </w:rPr>
           </w:pPr>
-          <w:hyperlink w:anchor="_Toc531890958" w:history="1">
+          <w:hyperlink w:anchor="_Toc531893499" w:history="1">
             <w:r>
               <w:rPr>
                 <w:rStyle w:val="Hypertextovprepojenie"/>
                 <w:rFonts w:ascii="Palatino" w:hAnsi="Palatino"/>
                 <w:b/>
                 <w:noProof/>
-                <w:color w:val="F4B083" w:themeColor="accent2" w:themeTint="99"/>
+                <w:color w:val="000000" w:themeColor="text1"/>
               </w:rPr>
               <w:t>Analysis:</w:t>
             </w:r>
@@ -1558,7 +1663,7 @@
               <w:rPr>
                 <w:noProof/>
                 <w:webHidden/>
-                <w:color w:val="F4B083" w:themeColor="accent2" w:themeTint="99"/>
+                <w:color w:val="000000" w:themeColor="text1"/>
               </w:rPr>
               <w:tab/>
             </w:r>
@@ -1566,7 +1671,7 @@
               <w:rPr>
                 <w:noProof/>
                 <w:webHidden/>
-                <w:color w:val="F4B083" w:themeColor="accent2" w:themeTint="99"/>
+                <w:color w:val="000000" w:themeColor="text1"/>
               </w:rPr>
               <w:fldChar w:fldCharType="begin"/>
             </w:r>
@@ -1574,22 +1679,22 @@
               <w:rPr>
                 <w:noProof/>
                 <w:webHidden/>
-                <w:color w:val="F4B083" w:themeColor="accent2" w:themeTint="99"/>
-              </w:rPr>
-              <w:instrText xml:space="preserve"> PAGEREF _Toc531890958 \h </w:instrText>
-            </w:r>
-            <w:r>
-              <w:rPr>
-                <w:noProof/>
-                <w:webHidden/>
-                <w:color w:val="F4B083" w:themeColor="accent2" w:themeTint="99"/>
-              </w:rPr>
-            </w:r>
-            <w:r>
-              <w:rPr>
-                <w:noProof/>
-                <w:webHidden/>
-                <w:color w:val="F4B083" w:themeColor="accent2" w:themeTint="99"/>
+                <w:color w:val="000000" w:themeColor="text1"/>
+              </w:rPr>
+              <w:instrText xml:space="preserve"> PAGEREF _Toc531893499 \h </w:instrText>
+            </w:r>
+            <w:r>
+              <w:rPr>
+                <w:noProof/>
+                <w:webHidden/>
+                <w:color w:val="000000" w:themeColor="text1"/>
+              </w:rPr>
+            </w:r>
+            <w:r>
+              <w:rPr>
+                <w:noProof/>
+                <w:webHidden/>
+                <w:color w:val="000000" w:themeColor="text1"/>
               </w:rPr>
               <w:fldChar w:fldCharType="separate"/>
             </w:r>
@@ -1597,7 +1702,7 @@
               <w:rPr>
                 <w:noProof/>
                 <w:webHidden/>
-                <w:color w:val="F4B083" w:themeColor="accent2" w:themeTint="99"/>
+                <w:color w:val="000000" w:themeColor="text1"/>
               </w:rPr>
               <w:t>6</w:t>
             </w:r>
@@ -1605,7 +1710,7 @@
               <w:rPr>
                 <w:noProof/>
                 <w:webHidden/>
-                <w:color w:val="F4B083" w:themeColor="accent2" w:themeTint="99"/>
+                <w:color w:val="000000" w:themeColor="text1"/>
               </w:rPr>
               <w:fldChar w:fldCharType="end"/>
             </w:r>
@@ -1620,20 +1725,20 @@
             <w:rPr>
               <w:rFonts w:eastAsiaTheme="minorEastAsia"/>
               <w:noProof/>
-              <w:color w:val="F4B083" w:themeColor="accent2" w:themeTint="99"/>
+              <w:color w:val="000000" w:themeColor="text1"/>
               <w:sz w:val="24"/>
               <w:szCs w:val="24"/>
               <w:lang w:val="sk-SK" w:eastAsia="sk-SK"/>
             </w:rPr>
           </w:pPr>
-          <w:hyperlink w:anchor="_Toc531890959" w:history="1">
+          <w:hyperlink w:anchor="_Toc531893500" w:history="1">
             <w:r>
               <w:rPr>
                 <w:rStyle w:val="Hypertextovprepojenie"/>
                 <w:rFonts w:ascii="Palatino" w:hAnsi="Palatino"/>
                 <w:b/>
                 <w:noProof/>
-                <w:color w:val="F4B083" w:themeColor="accent2" w:themeTint="99"/>
+                <w:color w:val="000000" w:themeColor="text1"/>
               </w:rPr>
               <w:t>Problem solution:</w:t>
             </w:r>
@@ -1641,7 +1746,7 @@
               <w:rPr>
                 <w:noProof/>
                 <w:webHidden/>
-                <w:color w:val="F4B083" w:themeColor="accent2" w:themeTint="99"/>
+                <w:color w:val="000000" w:themeColor="text1"/>
               </w:rPr>
               <w:tab/>
             </w:r>
@@ -1649,7 +1754,7 @@
               <w:rPr>
                 <w:noProof/>
                 <w:webHidden/>
-                <w:color w:val="F4B083" w:themeColor="accent2" w:themeTint="99"/>
+                <w:color w:val="000000" w:themeColor="text1"/>
               </w:rPr>
               <w:fldChar w:fldCharType="begin"/>
             </w:r>
@@ -1657,22 +1762,22 @@
               <w:rPr>
                 <w:noProof/>
                 <w:webHidden/>
-                <w:color w:val="F4B083" w:themeColor="accent2" w:themeTint="99"/>
-              </w:rPr>
-              <w:instrText xml:space="preserve"> PAGEREF _Toc531890959 \h </w:instrText>
-            </w:r>
-            <w:r>
-              <w:rPr>
-                <w:noProof/>
-                <w:webHidden/>
-                <w:color w:val="F4B083" w:themeColor="accent2" w:themeTint="99"/>
-              </w:rPr>
-            </w:r>
-            <w:r>
-              <w:rPr>
-                <w:noProof/>
-                <w:webHidden/>
-                <w:color w:val="F4B083" w:themeColor="accent2" w:themeTint="99"/>
+                <w:color w:val="000000" w:themeColor="text1"/>
+              </w:rPr>
+              <w:instrText xml:space="preserve"> PAGEREF _Toc531893500 \h </w:instrText>
+            </w:r>
+            <w:r>
+              <w:rPr>
+                <w:noProof/>
+                <w:webHidden/>
+                <w:color w:val="000000" w:themeColor="text1"/>
+              </w:rPr>
+            </w:r>
+            <w:r>
+              <w:rPr>
+                <w:noProof/>
+                <w:webHidden/>
+                <w:color w:val="000000" w:themeColor="text1"/>
               </w:rPr>
               <w:fldChar w:fldCharType="separate"/>
             </w:r>
@@ -1680,7 +1785,7 @@
               <w:rPr>
                 <w:noProof/>
                 <w:webHidden/>
-                <w:color w:val="F4B083" w:themeColor="accent2" w:themeTint="99"/>
+                <w:color w:val="000000" w:themeColor="text1"/>
               </w:rPr>
               <w:t>10</w:t>
             </w:r>
@@ -1688,7 +1793,7 @@
               <w:rPr>
                 <w:noProof/>
                 <w:webHidden/>
-                <w:color w:val="F4B083" w:themeColor="accent2" w:themeTint="99"/>
+                <w:color w:val="000000" w:themeColor="text1"/>
               </w:rPr>
               <w:fldChar w:fldCharType="end"/>
             </w:r>
@@ -1703,28 +1808,28 @@
             <w:rPr>
               <w:rFonts w:eastAsiaTheme="minorEastAsia"/>
               <w:noProof/>
-              <w:color w:val="F4B083" w:themeColor="accent2" w:themeTint="99"/>
+              <w:color w:val="000000" w:themeColor="text1"/>
               <w:sz w:val="24"/>
               <w:szCs w:val="24"/>
               <w:lang w:val="sk-SK" w:eastAsia="sk-SK"/>
             </w:rPr>
           </w:pPr>
-          <w:hyperlink w:anchor="_Toc531890960" w:history="1">
+          <w:hyperlink w:anchor="_Toc531893501" w:history="1">
             <w:r>
               <w:rPr>
                 <w:rStyle w:val="Hypertextovprepojenie"/>
                 <w:rFonts w:ascii="Palatino" w:hAnsi="Palatino"/>
                 <w:b/>
                 <w:noProof/>
-                <w:color w:val="F4B083" w:themeColor="accent2" w:themeTint="99"/>
-              </w:rPr>
-              <w:t>Process reflection:</w:t>
-            </w:r>
-            <w:r>
-              <w:rPr>
-                <w:noProof/>
-                <w:webHidden/>
-                <w:color w:val="F4B083" w:themeColor="accent2" w:themeTint="99"/>
+                <w:color w:val="000000" w:themeColor="text1"/>
+              </w:rPr>
+              <w:t>Conclusion:</w:t>
+            </w:r>
+            <w:r>
+              <w:rPr>
+                <w:noProof/>
+                <w:webHidden/>
+                <w:color w:val="000000" w:themeColor="text1"/>
               </w:rPr>
               <w:tab/>
             </w:r>
@@ -1732,7 +1837,7 @@
               <w:rPr>
                 <w:noProof/>
                 <w:webHidden/>
-                <w:color w:val="F4B083" w:themeColor="accent2" w:themeTint="99"/>
+                <w:color w:val="000000" w:themeColor="text1"/>
               </w:rPr>
               <w:fldChar w:fldCharType="begin"/>
             </w:r>
@@ -1740,22 +1845,22 @@
               <w:rPr>
                 <w:noProof/>
                 <w:webHidden/>
-                <w:color w:val="F4B083" w:themeColor="accent2" w:themeTint="99"/>
-              </w:rPr>
-              <w:instrText xml:space="preserve"> PAGEREF _Toc531890960 \h </w:instrText>
-            </w:r>
-            <w:r>
-              <w:rPr>
-                <w:noProof/>
-                <w:webHidden/>
-                <w:color w:val="F4B083" w:themeColor="accent2" w:themeTint="99"/>
-              </w:rPr>
-            </w:r>
-            <w:r>
-              <w:rPr>
-                <w:noProof/>
-                <w:webHidden/>
-                <w:color w:val="F4B083" w:themeColor="accent2" w:themeTint="99"/>
+                <w:color w:val="000000" w:themeColor="text1"/>
+              </w:rPr>
+              <w:instrText xml:space="preserve"> PAGEREF _Toc531893501 \h </w:instrText>
+            </w:r>
+            <w:r>
+              <w:rPr>
+                <w:noProof/>
+                <w:webHidden/>
+                <w:color w:val="000000" w:themeColor="text1"/>
+              </w:rPr>
+            </w:r>
+            <w:r>
+              <w:rPr>
+                <w:noProof/>
+                <w:webHidden/>
+                <w:color w:val="000000" w:themeColor="text1"/>
               </w:rPr>
               <w:fldChar w:fldCharType="separate"/>
             </w:r>
@@ -1763,7 +1868,7 @@
               <w:rPr>
                 <w:noProof/>
                 <w:webHidden/>
-                <w:color w:val="F4B083" w:themeColor="accent2" w:themeTint="99"/>
+                <w:color w:val="000000" w:themeColor="text1"/>
               </w:rPr>
               <w:t>10</w:t>
             </w:r>
@@ -1771,7 +1876,7 @@
               <w:rPr>
                 <w:noProof/>
                 <w:webHidden/>
-                <w:color w:val="F4B083" w:themeColor="accent2" w:themeTint="99"/>
+                <w:color w:val="000000" w:themeColor="text1"/>
               </w:rPr>
               <w:fldChar w:fldCharType="end"/>
             </w:r>
@@ -1786,28 +1891,28 @@
             <w:rPr>
               <w:rFonts w:eastAsiaTheme="minorEastAsia"/>
               <w:noProof/>
-              <w:color w:val="F4B083" w:themeColor="accent2" w:themeTint="99"/>
+              <w:color w:val="000000" w:themeColor="text1"/>
               <w:sz w:val="24"/>
               <w:szCs w:val="24"/>
               <w:lang w:val="sk-SK" w:eastAsia="sk-SK"/>
             </w:rPr>
           </w:pPr>
-          <w:hyperlink w:anchor="_Toc531890961" w:history="1">
+          <w:hyperlink w:anchor="_Toc531893502" w:history="1">
             <w:r>
               <w:rPr>
                 <w:rStyle w:val="Hypertextovprepojenie"/>
                 <w:rFonts w:ascii="Palatino" w:hAnsi="Palatino"/>
                 <w:b/>
                 <w:noProof/>
-                <w:color w:val="F4B083" w:themeColor="accent2" w:themeTint="99"/>
-              </w:rPr>
-              <w:t>Literature list:</w:t>
-            </w:r>
-            <w:r>
-              <w:rPr>
-                <w:noProof/>
-                <w:webHidden/>
-                <w:color w:val="F4B083" w:themeColor="accent2" w:themeTint="99"/>
+                <w:color w:val="000000" w:themeColor="text1"/>
+              </w:rPr>
+              <w:t>Process reflection:</w:t>
+            </w:r>
+            <w:r>
+              <w:rPr>
+                <w:noProof/>
+                <w:webHidden/>
+                <w:color w:val="000000" w:themeColor="text1"/>
               </w:rPr>
               <w:tab/>
             </w:r>
@@ -1815,7 +1920,7 @@
               <w:rPr>
                 <w:noProof/>
                 <w:webHidden/>
-                <w:color w:val="F4B083" w:themeColor="accent2" w:themeTint="99"/>
+                <w:color w:val="000000" w:themeColor="text1"/>
               </w:rPr>
               <w:fldChar w:fldCharType="begin"/>
             </w:r>
@@ -1823,22 +1928,22 @@
               <w:rPr>
                 <w:noProof/>
                 <w:webHidden/>
-                <w:color w:val="F4B083" w:themeColor="accent2" w:themeTint="99"/>
-              </w:rPr>
-              <w:instrText xml:space="preserve"> PAGEREF _Toc531890961 \h </w:instrText>
-            </w:r>
-            <w:r>
-              <w:rPr>
-                <w:noProof/>
-                <w:webHidden/>
-                <w:color w:val="F4B083" w:themeColor="accent2" w:themeTint="99"/>
-              </w:rPr>
-            </w:r>
-            <w:r>
-              <w:rPr>
-                <w:noProof/>
-                <w:webHidden/>
-                <w:color w:val="F4B083" w:themeColor="accent2" w:themeTint="99"/>
+                <w:color w:val="000000" w:themeColor="text1"/>
+              </w:rPr>
+              <w:instrText xml:space="preserve"> PAGEREF _Toc531893502 \h </w:instrText>
+            </w:r>
+            <w:r>
+              <w:rPr>
+                <w:noProof/>
+                <w:webHidden/>
+                <w:color w:val="000000" w:themeColor="text1"/>
+              </w:rPr>
+            </w:r>
+            <w:r>
+              <w:rPr>
+                <w:noProof/>
+                <w:webHidden/>
+                <w:color w:val="000000" w:themeColor="text1"/>
               </w:rPr>
               <w:fldChar w:fldCharType="separate"/>
             </w:r>
@@ -1846,15 +1951,15 @@
               <w:rPr>
                 <w:noProof/>
                 <w:webHidden/>
-                <w:color w:val="F4B083" w:themeColor="accent2" w:themeTint="99"/>
-              </w:rPr>
-              <w:t>11</w:t>
-            </w:r>
-            <w:r>
-              <w:rPr>
-                <w:noProof/>
-                <w:webHidden/>
-                <w:color w:val="F4B083" w:themeColor="accent2" w:themeTint="99"/>
+                <w:color w:val="000000" w:themeColor="text1"/>
+              </w:rPr>
+              <w:t>10</w:t>
+            </w:r>
+            <w:r>
+              <w:rPr>
+                <w:noProof/>
+                <w:webHidden/>
+                <w:color w:val="000000" w:themeColor="text1"/>
               </w:rPr>
               <w:fldChar w:fldCharType="end"/>
             </w:r>
@@ -1869,28 +1974,28 @@
             <w:rPr>
               <w:rFonts w:eastAsiaTheme="minorEastAsia"/>
               <w:noProof/>
-              <w:color w:val="F4B083" w:themeColor="accent2" w:themeTint="99"/>
+              <w:color w:val="000000" w:themeColor="text1"/>
               <w:sz w:val="24"/>
               <w:szCs w:val="24"/>
               <w:lang w:val="sk-SK" w:eastAsia="sk-SK"/>
             </w:rPr>
           </w:pPr>
-          <w:hyperlink w:anchor="_Toc531890962" w:history="1">
+          <w:hyperlink w:anchor="_Toc531893503" w:history="1">
             <w:r>
               <w:rPr>
                 <w:rStyle w:val="Hypertextovprepojenie"/>
                 <w:rFonts w:ascii="Palatino" w:hAnsi="Palatino"/>
                 <w:b/>
                 <w:noProof/>
-                <w:color w:val="F4B083" w:themeColor="accent2" w:themeTint="99"/>
-              </w:rPr>
-              <w:t>Appendices:</w:t>
-            </w:r>
-            <w:r>
-              <w:rPr>
-                <w:noProof/>
-                <w:webHidden/>
-                <w:color w:val="F4B083" w:themeColor="accent2" w:themeTint="99"/>
+                <w:color w:val="000000" w:themeColor="text1"/>
+              </w:rPr>
+              <w:t>Literature list:</w:t>
+            </w:r>
+            <w:r>
+              <w:rPr>
+                <w:noProof/>
+                <w:webHidden/>
+                <w:color w:val="000000" w:themeColor="text1"/>
               </w:rPr>
               <w:tab/>
             </w:r>
@@ -1898,7 +2003,7 @@
               <w:rPr>
                 <w:noProof/>
                 <w:webHidden/>
-                <w:color w:val="F4B083" w:themeColor="accent2" w:themeTint="99"/>
+                <w:color w:val="000000" w:themeColor="text1"/>
               </w:rPr>
               <w:fldChar w:fldCharType="begin"/>
             </w:r>
@@ -1906,22 +2011,22 @@
               <w:rPr>
                 <w:noProof/>
                 <w:webHidden/>
-                <w:color w:val="F4B083" w:themeColor="accent2" w:themeTint="99"/>
-              </w:rPr>
-              <w:instrText xml:space="preserve"> PAGEREF _Toc531890962 \h </w:instrText>
-            </w:r>
-            <w:r>
-              <w:rPr>
-                <w:noProof/>
-                <w:webHidden/>
-                <w:color w:val="F4B083" w:themeColor="accent2" w:themeTint="99"/>
-              </w:rPr>
-            </w:r>
-            <w:r>
-              <w:rPr>
-                <w:noProof/>
-                <w:webHidden/>
-                <w:color w:val="F4B083" w:themeColor="accent2" w:themeTint="99"/>
+                <w:color w:val="000000" w:themeColor="text1"/>
+              </w:rPr>
+              <w:instrText xml:space="preserve"> PAGEREF _Toc531893503 \h </w:instrText>
+            </w:r>
+            <w:r>
+              <w:rPr>
+                <w:noProof/>
+                <w:webHidden/>
+                <w:color w:val="000000" w:themeColor="text1"/>
+              </w:rPr>
+            </w:r>
+            <w:r>
+              <w:rPr>
+                <w:noProof/>
+                <w:webHidden/>
+                <w:color w:val="000000" w:themeColor="text1"/>
               </w:rPr>
               <w:fldChar w:fldCharType="separate"/>
             </w:r>
@@ -1929,15 +2034,15 @@
               <w:rPr>
                 <w:noProof/>
                 <w:webHidden/>
-                <w:color w:val="F4B083" w:themeColor="accent2" w:themeTint="99"/>
-              </w:rPr>
-              <w:t>12</w:t>
-            </w:r>
-            <w:r>
-              <w:rPr>
-                <w:noProof/>
-                <w:webHidden/>
-                <w:color w:val="F4B083" w:themeColor="accent2" w:themeTint="99"/>
+                <w:color w:val="000000" w:themeColor="text1"/>
+              </w:rPr>
+              <w:t>11</w:t>
+            </w:r>
+            <w:r>
+              <w:rPr>
+                <w:noProof/>
+                <w:webHidden/>
+                <w:color w:val="000000" w:themeColor="text1"/>
               </w:rPr>
               <w:fldChar w:fldCharType="end"/>
             </w:r>
@@ -1952,26 +2057,28 @@
             <w:rPr>
               <w:rFonts w:eastAsiaTheme="minorEastAsia"/>
               <w:noProof/>
-              <w:color w:val="F4B083" w:themeColor="accent2" w:themeTint="99"/>
+              <w:color w:val="000000" w:themeColor="text1"/>
               <w:sz w:val="24"/>
               <w:szCs w:val="24"/>
               <w:lang w:val="sk-SK" w:eastAsia="sk-SK"/>
             </w:rPr>
           </w:pPr>
-          <w:hyperlink w:anchor="_Toc531890963" w:history="1">
+          <w:hyperlink w:anchor="_Toc531893504" w:history="1">
             <w:r>
               <w:rPr>
                 <w:rStyle w:val="Hypertextovprepojenie"/>
-                <w:noProof/>
-                <w:color w:val="F4B083" w:themeColor="accent2" w:themeTint="99"/>
-              </w:rPr>
-              <w:t>Interview transcript:</w:t>
-            </w:r>
-            <w:r>
-              <w:rPr>
-                <w:noProof/>
-                <w:webHidden/>
-                <w:color w:val="F4B083" w:themeColor="accent2" w:themeTint="99"/>
+                <w:rFonts w:ascii="Palatino" w:hAnsi="Palatino"/>
+                <w:b/>
+                <w:noProof/>
+                <w:color w:val="000000" w:themeColor="text1"/>
+              </w:rPr>
+              <w:t>Appendices:</w:t>
+            </w:r>
+            <w:r>
+              <w:rPr>
+                <w:noProof/>
+                <w:webHidden/>
+                <w:color w:val="000000" w:themeColor="text1"/>
               </w:rPr>
               <w:tab/>
             </w:r>
@@ -1979,7 +2086,7 @@
               <w:rPr>
                 <w:noProof/>
                 <w:webHidden/>
-                <w:color w:val="F4B083" w:themeColor="accent2" w:themeTint="99"/>
+                <w:color w:val="000000" w:themeColor="text1"/>
               </w:rPr>
               <w:fldChar w:fldCharType="begin"/>
             </w:r>
@@ -1987,22 +2094,22 @@
               <w:rPr>
                 <w:noProof/>
                 <w:webHidden/>
-                <w:color w:val="F4B083" w:themeColor="accent2" w:themeTint="99"/>
-              </w:rPr>
-              <w:instrText xml:space="preserve"> PAGEREF _Toc531890963 \h </w:instrText>
-            </w:r>
-            <w:r>
-              <w:rPr>
-                <w:noProof/>
-                <w:webHidden/>
-                <w:color w:val="F4B083" w:themeColor="accent2" w:themeTint="99"/>
-              </w:rPr>
-            </w:r>
-            <w:r>
-              <w:rPr>
-                <w:noProof/>
-                <w:webHidden/>
-                <w:color w:val="F4B083" w:themeColor="accent2" w:themeTint="99"/>
+                <w:color w:val="000000" w:themeColor="text1"/>
+              </w:rPr>
+              <w:instrText xml:space="preserve"> PAGEREF _Toc531893504 \h </w:instrText>
+            </w:r>
+            <w:r>
+              <w:rPr>
+                <w:noProof/>
+                <w:webHidden/>
+                <w:color w:val="000000" w:themeColor="text1"/>
+              </w:rPr>
+            </w:r>
+            <w:r>
+              <w:rPr>
+                <w:noProof/>
+                <w:webHidden/>
+                <w:color w:val="000000" w:themeColor="text1"/>
               </w:rPr>
               <w:fldChar w:fldCharType="separate"/>
             </w:r>
@@ -2010,7 +2117,7 @@
               <w:rPr>
                 <w:noProof/>
                 <w:webHidden/>
-                <w:color w:val="F4B083" w:themeColor="accent2" w:themeTint="99"/>
+                <w:color w:val="000000" w:themeColor="text1"/>
               </w:rPr>
               <w:t>12</w:t>
             </w:r>
@@ -2018,7 +2125,7 @@
               <w:rPr>
                 <w:noProof/>
                 <w:webHidden/>
-                <w:color w:val="F4B083" w:themeColor="accent2" w:themeTint="99"/>
+                <w:color w:val="000000" w:themeColor="text1"/>
               </w:rPr>
               <w:fldChar w:fldCharType="end"/>
             </w:r>
@@ -2033,18 +2140,99 @@
             <w:rPr>
               <w:rFonts w:eastAsiaTheme="minorEastAsia"/>
               <w:noProof/>
-              <w:color w:val="F4B083" w:themeColor="accent2" w:themeTint="99"/>
+              <w:color w:val="000000" w:themeColor="text1"/>
               <w:sz w:val="24"/>
               <w:szCs w:val="24"/>
               <w:lang w:val="sk-SK" w:eastAsia="sk-SK"/>
             </w:rPr>
           </w:pPr>
-          <w:hyperlink w:anchor="_Toc531890964" w:history="1">
+          <w:hyperlink w:anchor="_Toc531893505" w:history="1">
             <w:r>
               <w:rPr>
                 <w:rStyle w:val="Hypertextovprepojenie"/>
                 <w:noProof/>
-                <w:color w:val="F4B083" w:themeColor="accent2" w:themeTint="99"/>
+                <w:color w:val="000000" w:themeColor="text1"/>
+              </w:rPr>
+              <w:t>Interview transcript:</w:t>
+            </w:r>
+            <w:r>
+              <w:rPr>
+                <w:noProof/>
+                <w:webHidden/>
+                <w:color w:val="000000" w:themeColor="text1"/>
+              </w:rPr>
+              <w:tab/>
+            </w:r>
+            <w:r>
+              <w:rPr>
+                <w:noProof/>
+                <w:webHidden/>
+                <w:color w:val="000000" w:themeColor="text1"/>
+              </w:rPr>
+              <w:fldChar w:fldCharType="begin"/>
+            </w:r>
+            <w:r>
+              <w:rPr>
+                <w:noProof/>
+                <w:webHidden/>
+                <w:color w:val="000000" w:themeColor="text1"/>
+              </w:rPr>
+              <w:instrText xml:space="preserve"> PAGEREF _Toc531893505 \h </w:instrText>
+            </w:r>
+            <w:r>
+              <w:rPr>
+                <w:noProof/>
+                <w:webHidden/>
+                <w:color w:val="000000" w:themeColor="text1"/>
+              </w:rPr>
+            </w:r>
+            <w:r>
+              <w:rPr>
+                <w:noProof/>
+                <w:webHidden/>
+                <w:color w:val="000000" w:themeColor="text1"/>
+              </w:rPr>
+              <w:fldChar w:fldCharType="separate"/>
+            </w:r>
+            <w:r>
+              <w:rPr>
+                <w:noProof/>
+                <w:webHidden/>
+                <w:color w:val="000000" w:themeColor="text1"/>
+              </w:rPr>
+              <w:t>12</w:t>
+            </w:r>
+            <w:r>
+              <w:rPr>
+                <w:noProof/>
+                <w:webHidden/>
+                <w:color w:val="000000" w:themeColor="text1"/>
+              </w:rPr>
+              <w:fldChar w:fldCharType="end"/>
+            </w:r>
+          </w:hyperlink>
+        </w:p>
+        <w:p>
+          <w:pPr>
+            <w:pStyle w:val="Obsah1"/>
+            <w:tabs>
+              <w:tab w:val="right" w:leader="dot" w:pos="9350"/>
+            </w:tabs>
+            <w:rPr>
+              <w:rFonts w:eastAsiaTheme="minorEastAsia"/>
+              <w:noProof/>
+              <w:color w:val="000000" w:themeColor="text1"/>
+              <w:sz w:val="24"/>
+              <w:szCs w:val="24"/>
+              <w:lang w:val="sk-SK" w:eastAsia="sk-SK"/>
+            </w:rPr>
+          </w:pPr>
+          <w:hyperlink w:anchor="_Toc531893506" w:history="1">
+            <w:r>
+              <w:rPr>
+                <w:rStyle w:val="Hypertextovprepojenie"/>
+                <w:noProof/>
+                <w:color w:val="000000" w:themeColor="text1"/>
               </w:rPr>
               <w:t>Project work diary</w:t>
             </w:r>
@@ -2052,7 +2240,7 @@
               <w:rPr>
                 <w:noProof/>
                 <w:webHidden/>
-                <w:color w:val="F4B083" w:themeColor="accent2" w:themeTint="99"/>
+                <w:color w:val="000000" w:themeColor="text1"/>
               </w:rPr>
               <w:tab/>
             </w:r>
@@ -2060,7 +2248,7 @@
               <w:rPr>
                 <w:noProof/>
                 <w:webHidden/>
-                <w:color w:val="F4B083" w:themeColor="accent2" w:themeTint="99"/>
+                <w:color w:val="000000" w:themeColor="text1"/>
               </w:rPr>
               <w:fldChar w:fldCharType="begin"/>
             </w:r>
@@ -2068,22 +2256,22 @@
               <w:rPr>
                 <w:noProof/>
                 <w:webHidden/>
-                <w:color w:val="F4B083" w:themeColor="accent2" w:themeTint="99"/>
-              </w:rPr>
-              <w:instrText xml:space="preserve"> PAGEREF _Toc531890964 \h </w:instrText>
-            </w:r>
-            <w:r>
-              <w:rPr>
-                <w:noProof/>
-                <w:webHidden/>
-                <w:color w:val="F4B083" w:themeColor="accent2" w:themeTint="99"/>
-              </w:rPr>
-            </w:r>
-            <w:r>
-              <w:rPr>
-                <w:noProof/>
-                <w:webHidden/>
-                <w:color w:val="F4B083" w:themeColor="accent2" w:themeTint="99"/>
+                <w:color w:val="000000" w:themeColor="text1"/>
+              </w:rPr>
+              <w:instrText xml:space="preserve"> PAGEREF _Toc531893506 \h </w:instrText>
+            </w:r>
+            <w:r>
+              <w:rPr>
+                <w:noProof/>
+                <w:webHidden/>
+                <w:color w:val="000000" w:themeColor="text1"/>
+              </w:rPr>
+            </w:r>
+            <w:r>
+              <w:rPr>
+                <w:noProof/>
+                <w:webHidden/>
+                <w:color w:val="000000" w:themeColor="text1"/>
               </w:rPr>
               <w:fldChar w:fldCharType="separate"/>
             </w:r>
@@ -2091,7 +2279,7 @@
               <w:rPr>
                 <w:noProof/>
                 <w:webHidden/>
-                <w:color w:val="F4B083" w:themeColor="accent2" w:themeTint="99"/>
+                <w:color w:val="000000" w:themeColor="text1"/>
               </w:rPr>
               <w:t>13</w:t>
             </w:r>
@@ -2099,7 +2287,7 @@
               <w:rPr>
                 <w:noProof/>
                 <w:webHidden/>
-                <w:color w:val="F4B083" w:themeColor="accent2" w:themeTint="99"/>
+                <w:color w:val="000000" w:themeColor="text1"/>
               </w:rPr>
               <w:fldChar w:fldCharType="end"/>
             </w:r>
@@ -2118,7 +2306,7 @@
               <w:b/>
               <w:bCs/>
               <w:noProof/>
-              <w:color w:val="F4B083" w:themeColor="accent2" w:themeTint="99"/>
+              <w:color w:val="000000" w:themeColor="text1"/>
             </w:rPr>
             <w:fldChar w:fldCharType="end"/>
           </w:r>
@@ -2257,7 +2445,7 @@
           <w:szCs w:val="24"/>
         </w:rPr>
       </w:pPr>
-      <w:bookmarkStart w:id="1" w:name="_Toc531890953"/>
+      <w:bookmarkStart w:id="0" w:name="_Toc531893494"/>
       <w:r>
         <w:rPr>
           <w:rFonts w:ascii="Palatino" w:hAnsi="Palatino"/>
@@ -2268,7 +2456,7 @@
         </w:rPr>
         <w:t>Introduction</w:t>
       </w:r>
-      <w:bookmarkEnd w:id="1"/>
+      <w:bookmarkEnd w:id="0"/>
     </w:p>
     <w:p>
       <w:pPr>
@@ -2395,7 +2583,7 @@
           <w:szCs w:val="24"/>
         </w:rPr>
       </w:pPr>
-      <w:bookmarkStart w:id="2" w:name="_Toc531890954"/>
+      <w:bookmarkStart w:id="1" w:name="_Toc531893495"/>
       <w:r>
         <w:rPr>
           <w:rFonts w:ascii="Palatino" w:hAnsi="Palatino"/>
@@ -2406,7 +2594,7 @@
         </w:rPr>
         <w:t>Problem description:</w:t>
       </w:r>
-      <w:bookmarkEnd w:id="2"/>
+      <w:bookmarkEnd w:id="1"/>
     </w:p>
     <w:p>
       <w:pPr>
@@ -2526,10 +2714,20 @@
           <w:rFonts w:ascii="Palatino" w:hAnsi="Palatino"/>
         </w:rPr>
       </w:pPr>
-      <w:r>
-        <w:rPr>
-          <w:rFonts w:ascii="Palatino" w:hAnsi="Palatino"/>
-        </w:rPr>
+    </w:p>
+    <w:p>
+      <w:pPr>
+        <w:spacing w:line="276" w:lineRule="auto"/>
+        <w:ind w:firstLine="720"/>
+        <w:rPr>
+          <w:rFonts w:ascii="Palatino" w:hAnsi="Palatino"/>
+        </w:rPr>
+      </w:pPr>
+      <w:r>
+        <w:rPr>
+          <w:rFonts w:ascii="Palatino" w:hAnsi="Palatino"/>
+        </w:rPr>
+        <w:lastRenderedPageBreak/>
         <w:t>The problem is mainly for the client because they offer a free entrance, and they are expecting more donations, meanwhile, the customers are not quite aware of the possibility of the donation.</w:t>
       </w:r>
       <w:r>
@@ -2551,7 +2749,6 @@
         <w:rPr>
           <w:rFonts w:ascii="Palatino" w:hAnsi="Palatino"/>
         </w:rPr>
-        <w:lastRenderedPageBreak/>
         <w:t xml:space="preserve">The problem is relevant due to the fact that they cannot accomplish the projects without the donations. Without the project works they cannot stand out and notice themselves from the other zoos and also make them visible for a bigger audience. </w:t>
       </w:r>
     </w:p>
@@ -2605,7 +2802,7 @@
           <w:szCs w:val="24"/>
         </w:rPr>
       </w:pPr>
-      <w:bookmarkStart w:id="3" w:name="_Toc531890955"/>
+      <w:bookmarkStart w:id="2" w:name="_Toc531893496"/>
       <w:r>
         <w:rPr>
           <w:rFonts w:ascii="Palatino" w:hAnsi="Palatino"/>
@@ -2616,7 +2813,7 @@
         </w:rPr>
         <w:t>Problem formulation:</w:t>
       </w:r>
-      <w:bookmarkEnd w:id="3"/>
+      <w:bookmarkEnd w:id="2"/>
     </w:p>
     <w:p>
       <w:pPr>
@@ -2653,7 +2850,21 @@
         <w:rPr>
           <w:rFonts w:ascii="Palatino" w:hAnsi="Palatino"/>
         </w:rPr>
-        <w:t>The focus of this assignment is to create a microsite which focuses on raising awareness and make the donation part of the Christmas tradition. We will solve that by collecting data from the client meeting, user test, official site of Aalborg zoo ( www.alborgzoo.dk ), Black mamba’s website ( https://www.blackmambas.org/ )</w:t>
+        <w:t xml:space="preserve">The focus of this assignment is to create a microsite which focuses on raising awareness and make the donation part of the Christmas tradition. We will solve that by collecting data from the client meeting, user test, official site of Aalborg zoo </w:t>
+      </w:r>
+      <w:proofErr w:type="gramStart"/>
+      <w:r>
+        <w:rPr>
+          <w:rFonts w:ascii="Palatino" w:hAnsi="Palatino"/>
+        </w:rPr>
+        <w:t>( www.alborgzoo.dk</w:t>
+      </w:r>
+      <w:proofErr w:type="gramEnd"/>
+      <w:r>
+        <w:rPr>
+          <w:rFonts w:ascii="Palatino" w:hAnsi="Palatino"/>
+        </w:rPr>
+        <w:t xml:space="preserve"> ), Black mamba’s website ( https://www.blackmambas.org/ )</w:t>
       </w:r>
       <w:r>
         <w:rPr>
@@ -2739,7 +2950,7 @@
           <w:szCs w:val="24"/>
         </w:rPr>
       </w:pPr>
-      <w:bookmarkStart w:id="4" w:name="_Toc531890956"/>
+      <w:bookmarkStart w:id="3" w:name="_Toc531893497"/>
       <w:r>
         <w:rPr>
           <w:rFonts w:ascii="Palatino" w:hAnsi="Palatino"/>
@@ -2750,7 +2961,7 @@
         </w:rPr>
         <w:t>Research method:</w:t>
       </w:r>
-      <w:bookmarkEnd w:id="4"/>
+      <w:bookmarkEnd w:id="3"/>
     </w:p>
     <w:p>
       <w:pPr>
@@ -2827,6 +3038,7 @@
         <w:rPr>
           <w:rFonts w:ascii="Palatino" w:hAnsi="Palatino"/>
         </w:rPr>
+        <w:lastRenderedPageBreak/>
         <w:t xml:space="preserve">We agree on using the prototyping method because it is easy to use and is a simple way to compare different ideas </w:t>
       </w:r>
       <w:r>
@@ -2889,7 +3101,6 @@
         <w:rPr>
           <w:rFonts w:ascii="Palatino" w:hAnsi="Palatino"/>
         </w:rPr>
-        <w:lastRenderedPageBreak/>
         <w:t xml:space="preserve">We also follow the waterfall model because it uses a clear structure and it transfers the information well, even if it would be harder to make changes during the whole process, it maintains the stages clearly defined. </w:t>
       </w:r>
     </w:p>
@@ -3021,7 +3232,7 @@
           <w:szCs w:val="24"/>
         </w:rPr>
       </w:pPr>
-      <w:bookmarkStart w:id="5" w:name="_Toc531890957"/>
+      <w:bookmarkStart w:id="4" w:name="_Toc531893498"/>
       <w:r>
         <w:rPr>
           <w:rFonts w:ascii="Palatino" w:hAnsi="Palatino"/>
@@ -3032,7 +3243,7 @@
         </w:rPr>
         <w:t>Applied theory:</w:t>
       </w:r>
-      <w:bookmarkEnd w:id="5"/>
+      <w:bookmarkEnd w:id="4"/>
     </w:p>
     <w:p>
       <w:pPr>
@@ -3170,6 +3381,7 @@
         <w:rPr>
           <w:rFonts w:ascii="Palatino" w:hAnsi="Palatino"/>
         </w:rPr>
+        <w:lastRenderedPageBreak/>
         <w:t xml:space="preserve">Likewise, we are following the rule of thumb while creating the mobile design. </w:t>
       </w:r>
       <w:r>
@@ -3177,15 +3389,23 @@
           <w:rFonts w:ascii="Palatino" w:hAnsi="Palatino"/>
           <w:i/>
         </w:rPr>
-        <w:t xml:space="preserve">“Hoober’s research shows that 49% of people hold their smartphones with one hand, relying on thumbs to do the heavy lifting. Clark took this even further and determined that 75% of interactions are thumb-driven. With this understanding of hand placement, we can conclude that certain zones for thumb movement </w:t>
-      </w:r>
+        <w:t>“</w:t>
+      </w:r>
+      <w:proofErr w:type="spellStart"/>
       <w:r>
         <w:rPr>
           <w:rFonts w:ascii="Palatino" w:hAnsi="Palatino"/>
           <w:i/>
         </w:rPr>
-        <w:lastRenderedPageBreak/>
-        <w:t xml:space="preserve">apply to most smartphones.” </w:t>
+        <w:t>Hoober’s</w:t>
+      </w:r>
+      <w:proofErr w:type="spellEnd"/>
+      <w:r>
+        <w:rPr>
+          <w:rFonts w:ascii="Palatino" w:hAnsi="Palatino"/>
+          <w:i/>
+        </w:rPr>
+        <w:t xml:space="preserve"> research shows that 49% of people hold their smartphones with one hand, relying on thumbs to do the heavy lifting. Clark took this even further and determined that 75% of interactions are thumb-driven. With this understanding of hand placement, we can conclude that certain zones for thumb movement apply to most smartphones.” </w:t>
       </w:r>
       <w:r>
         <w:rPr>
@@ -3196,7 +3416,31 @@
           <w:shd w:val="clear" w:color="auto" w:fill="FFFFFF"/>
           <w:lang w:val="sk-SK" w:eastAsia="sk-SK"/>
         </w:rPr>
-        <w:t>(Ingram, 2018)</w:t>
+        <w:t>(</w:t>
+      </w:r>
+      <w:proofErr w:type="spellStart"/>
+      <w:r>
+        <w:rPr>
+          <w:rFonts w:ascii="Palatino" w:eastAsia="Times New Roman" w:hAnsi="Palatino" w:cs="Arial"/>
+          <w:color w:val="000000"/>
+          <w:sz w:val="18"/>
+          <w:szCs w:val="18"/>
+          <w:shd w:val="clear" w:color="auto" w:fill="FFFFFF"/>
+          <w:lang w:val="sk-SK" w:eastAsia="sk-SK"/>
+        </w:rPr>
+        <w:t>Ingram</w:t>
+      </w:r>
+      <w:proofErr w:type="spellEnd"/>
+      <w:r>
+        <w:rPr>
+          <w:rFonts w:ascii="Palatino" w:eastAsia="Times New Roman" w:hAnsi="Palatino" w:cs="Arial"/>
+          <w:color w:val="000000"/>
+          <w:sz w:val="18"/>
+          <w:szCs w:val="18"/>
+          <w:shd w:val="clear" w:color="auto" w:fill="FFFFFF"/>
+          <w:lang w:val="sk-SK" w:eastAsia="sk-SK"/>
+        </w:rPr>
+        <w:t>, 2018)</w:t>
       </w:r>
       <w:r>
         <w:rPr>
@@ -3265,7 +3509,7 @@
           <w:szCs w:val="24"/>
         </w:rPr>
       </w:pPr>
-      <w:bookmarkStart w:id="6" w:name="_Toc531890958"/>
+      <w:bookmarkStart w:id="5" w:name="_Toc531893499"/>
       <w:r>
         <w:rPr>
           <w:rFonts w:ascii="Palatino" w:hAnsi="Palatino"/>
@@ -3276,7 +3520,7 @@
         </w:rPr>
         <w:t>Analysis:</w:t>
       </w:r>
-      <w:bookmarkEnd w:id="6"/>
+      <w:bookmarkEnd w:id="5"/>
     </w:p>
     <w:p>
       <w:pPr>
@@ -3350,7 +3594,21 @@
         <w:rPr>
           <w:rFonts w:ascii="Palatino" w:hAnsi="Palatino"/>
         </w:rPr>
-        <w:t xml:space="preserve"> improve or what should we innovate. We also have the opportunity to test the prototypes, and we think that this is one of the most important things because in this way we can clarify some issues that we might have towards our ideas, and we could find out some of our users’ preferences or requirements, and in this way, we could create new and improved solutions. Likewise, we are following four different stages of the prototyping process by Kussmaul &amp; Jack (2006.) - Prioritizing, Creating, Reviewing and Reacting. </w:t>
+        <w:t xml:space="preserve"> improve or what should we innovate. We also have the opportunity to test the prototypes, and we think that this is one of the most important things because in this way we can clarify some issues that we might have towards our ideas, and we could find out some of our users’ preferences or requirements, and in this way, we could create new and improved solutions. Likewise, we are following four different stages of the prototyping process by </w:t>
+      </w:r>
+      <w:proofErr w:type="spellStart"/>
+      <w:r>
+        <w:rPr>
+          <w:rFonts w:ascii="Palatino" w:hAnsi="Palatino"/>
+        </w:rPr>
+        <w:t>Kussmaul</w:t>
+      </w:r>
+      <w:proofErr w:type="spellEnd"/>
+      <w:r>
+        <w:rPr>
+          <w:rFonts w:ascii="Palatino" w:hAnsi="Palatino"/>
+        </w:rPr>
+        <w:t xml:space="preserve"> &amp; Jack (2006.) - Prioritizing, Creating, Reviewing and Reacting. </w:t>
       </w:r>
     </w:p>
     <w:p>
@@ -3391,7 +3649,14 @@
         <w:rPr>
           <w:rFonts w:ascii="Palatino" w:hAnsi="Palatino"/>
         </w:rPr>
-        <w:t xml:space="preserve">The first stage of prototyping we are starting by discussion, with every member of the group involved. We are sharing our opinions and thoughts about how the final product should works, as well as the visual identity of the microsite. Because every single person is unique and has different ideas, all of us sketched our visions and concepts. After that, we are stating one's case and convey the suggestion why we believe our prototype would be a good choice to realize. After we finished with the basic sketch of the website, we are slowly starting to add more and more details. </w:t>
+        <w:t xml:space="preserve">The first stage of prototyping we are starting by discussion, with every member of the group involved. We are sharing our opinions and thoughts about how the final product should works, as well as the visual identity of the microsite. Because every single person is unique and has different ideas, all of us sketched our visions and concepts. After that, we are stating one's case and convey the suggestion why we believe our prototype would be a good choice to </w:t>
+      </w:r>
+      <w:r>
+        <w:rPr>
+          <w:rFonts w:ascii="Palatino" w:hAnsi="Palatino"/>
+        </w:rPr>
+        <w:lastRenderedPageBreak/>
+        <w:t xml:space="preserve">realize. After we finished with the basic sketch of the website, we are slowly starting to add more and more details. </w:t>
       </w:r>
     </w:p>
     <w:p>
@@ -3418,14 +3683,7 @@
         <w:rPr>
           <w:rFonts w:ascii="Palatino" w:hAnsi="Palatino"/>
         </w:rPr>
-        <w:t xml:space="preserve">rs and pictures we should use. We agreed </w:t>
-      </w:r>
-      <w:r>
-        <w:rPr>
-          <w:rFonts w:ascii="Palatino" w:hAnsi="Palatino"/>
-        </w:rPr>
-        <w:lastRenderedPageBreak/>
-        <w:t>and disagreed on some of the decisions, but despite that, all of us approved the prototype we decided to realize. We have come to a conclusion to use Christmas colo</w:t>
+        <w:t>rs and pictures we should use. We agreed and disagreed on some of the decisions, but despite that, all of us approved the prototype we decided to realize. We have come to a conclusion to use Christmas colo</w:t>
       </w:r>
       <w:r>
         <w:rPr>
@@ -3674,7 +3932,14 @@
         <w:rPr>
           <w:rFonts w:ascii="Palatino" w:hAnsi="Palatino"/>
         </w:rPr>
-        <w:t>he content is aimed at users, who are more likely to be interested in this event. In this case is our focus on families and young people. We are going to research, what content we need for the website and also how we are going to find it. First, we are looking for content on Aalborg Zoo’s website and gathering everything relatable. Then we are going to have questions in the client meeting as well if we have any specific content needs.  The website progress and improvement can be seen through the sketching history. We are coming up with the different types of design ideas and the different arguments for every idea. Thanks to this process we are not having any difficulties while working on this project.</w:t>
+        <w:t xml:space="preserve">he content is aimed at users, who are more likely to be interested in this event. In this case is our focus on families and young people. We are going to research, what content we need for the website and also how we are going to find it. First, we are looking for content on </w:t>
+      </w:r>
+      <w:r>
+        <w:rPr>
+          <w:rFonts w:ascii="Palatino" w:hAnsi="Palatino"/>
+        </w:rPr>
+        <w:lastRenderedPageBreak/>
+        <w:t>Aalborg Zoo’s website and gathering everything relatable. Then we are going to have questions in the client meeting as well if we have any specific content needs.  The website progress and improvement can be seen through the sketching history. We are coming up with the different types of design ideas and the different arguments for every idea. Thanks to this process we are not having any difficulties while working on this project.</w:t>
       </w:r>
     </w:p>
     <w:p>
@@ -3691,7 +3956,6 @@
           <w:noProof/>
           <w:lang w:eastAsia="ro-RO"/>
         </w:rPr>
-        <w:lastRenderedPageBreak/>
         <w:drawing>
           <wp:anchor distT="0" distB="0" distL="114300" distR="114300" simplePos="0" relativeHeight="251659264" behindDoc="0" locked="0" layoutInCell="1" allowOverlap="1" wp14:anchorId="536F5F9F" wp14:editId="72B44414">
             <wp:simplePos x="0" y="0"/>
@@ -3972,6 +4236,7 @@
         <w:rPr>
           <w:rFonts w:ascii="Palatino" w:hAnsi="Palatino"/>
         </w:rPr>
+        <w:lastRenderedPageBreak/>
         <w:t>Firstly, we are doing the wireframe part and the navigation</w:t>
       </w:r>
       <w:r>
@@ -3984,154 +4249,148 @@
         <w:rPr>
           <w:rFonts w:ascii="Palatino" w:hAnsi="Palatino"/>
         </w:rPr>
-        <w:t xml:space="preserve">Then we going to start adding all the pictures and text in. After we got the pictures in place and the text as well, we starting to work on the button and the CSS of the website. After the wireframe, we decided to use a grid system, that contains the different part of the side. This is a good choice because we can make the responsiveness of the website much better with the grids. </w:t>
+        <w:t>Then we going to start adding all the pictures and text in. After we got the pictures in place and the text as well, we starting to work on the button and the CSS of the website. After the wireframe, we decided to use a grid system, that contains the different part of the side. This is a good choice because we can make the responsiveness of the website much better with the grids. Now after the CSS for the mobile version is in place, we are doing the different media queries</w:t>
+      </w:r>
+      <w:r>
+        <w:rPr>
+          <w:rFonts w:ascii="Palatino" w:hAnsi="Palatino"/>
+        </w:rPr>
+        <w:t xml:space="preserve"> and we are adjusting all the elements of the website to multiple screen resolutions.  </w:t>
+      </w:r>
+    </w:p>
+    <w:p>
+      <w:pPr>
+        <w:spacing w:line="276" w:lineRule="auto"/>
+        <w:ind w:firstLine="720"/>
+        <w:rPr>
+          <w:rFonts w:ascii="Palatino" w:hAnsi="Palatino"/>
+        </w:rPr>
+      </w:pPr>
+      <w:r>
+        <w:rPr>
+          <w:rFonts w:ascii="Palatino" w:hAnsi="Palatino"/>
+        </w:rPr>
+        <w:t>We are agreeing on putting a donate option on the website. Even though we do not want to make the website as a dedicated donate website, because that is not the task</w:t>
+      </w:r>
+      <w:r>
+        <w:rPr>
+          <w:rFonts w:ascii="Palatino" w:hAnsi="Palatino"/>
+        </w:rPr>
+        <w:t>, but</w:t>
+      </w:r>
+      <w:r>
+        <w:rPr>
+          <w:rFonts w:ascii="Palatino" w:hAnsi="Palatino"/>
+        </w:rPr>
+        <w:t xml:space="preserve"> a donation option is nice to have. We are thinking about adding a form or making a new page for the donation option and fields, but we are not sure</w:t>
+      </w:r>
+      <w:r>
+        <w:rPr>
+          <w:rFonts w:ascii="Palatino" w:hAnsi="Palatino"/>
+        </w:rPr>
+        <w:t xml:space="preserve"> yet</w:t>
+      </w:r>
+      <w:r>
+        <w:rPr>
+          <w:rFonts w:ascii="Palatino" w:hAnsi="Palatino"/>
+        </w:rPr>
+        <w:t xml:space="preserve">. So, the decision landed on a button with a drop-down function to hide the content and agreed that this donation section with the button should go at the bottom of the website after the articles, so if someone is really dedicated, then the option is there to make a donation for a good cause. We are also trying to figure out how this section and button should look like on different devices with different screen sizes. </w:t>
+      </w:r>
+    </w:p>
+    <w:p>
+      <w:pPr>
+        <w:spacing w:line="276" w:lineRule="auto"/>
+        <w:ind w:firstLine="720"/>
+        <w:rPr>
+          <w:rFonts w:ascii="Palatino" w:hAnsi="Palatino"/>
+        </w:rPr>
+      </w:pPr>
+      <w:r>
+        <w:rPr>
+          <w:rFonts w:ascii="Palatino" w:hAnsi="Palatino"/>
+        </w:rPr>
+        <w:t>We are planning to make the Donation button connected to the donation form after making the button active, to maintain the one-site solution. After trying different ways and failing, we are succeeding with the solution by the checkbox. We are creating a simple form consist of fields for basic information, about a user, which are necessary for any online payment, for example, full name, card number, date of</w:t>
+      </w:r>
+      <w:r>
+        <w:rPr>
+          <w:rFonts w:ascii="Palatino" w:hAnsi="Palatino"/>
+        </w:rPr>
+        <w:t xml:space="preserve"> card</w:t>
+      </w:r>
+      <w:r>
+        <w:rPr>
+          <w:rFonts w:ascii="Palatino" w:hAnsi="Palatino"/>
+        </w:rPr>
+        <w:t xml:space="preserve"> expira</w:t>
+      </w:r>
+      <w:r>
+        <w:rPr>
+          <w:rFonts w:ascii="Palatino" w:hAnsi="Palatino"/>
+        </w:rPr>
+        <w:t>tion</w:t>
+      </w:r>
+      <w:r>
+        <w:rPr>
+          <w:rFonts w:ascii="Palatino" w:hAnsi="Palatino"/>
+        </w:rPr>
+        <w:t xml:space="preserve">, amount and so on. In our user interview, we confirmed the hypothesis that for the user it is better to see options for the amount of donated money by the answer: Yes, with this range, I could easily see what's the reasonable price to donate. (Interviewee B, see appendices) On the other hand, the second answer was fundamentally different: No, I don't like it, because when I donate something, I want to be in charge in charge how much money I want to donate, and I don't want to choose from different options, so I just want to tell the price and send it. (Interviewee C see appendices) To make a compromise, we are not using options, to choose from, for the amount area, but we are creating the placeholder inside of the field, saying 150kr, to show the users, that they don't have to donate thousands of crowns to make a change and help. At the same time, we are leaving the amount of donated money on their decision. </w:t>
+      </w:r>
+    </w:p>
+    <w:p>
+      <w:pPr>
+        <w:spacing w:line="276" w:lineRule="auto"/>
+        <w:ind w:firstLine="720"/>
+        <w:rPr>
+          <w:rFonts w:ascii="Palatino" w:hAnsi="Palatino"/>
+        </w:rPr>
+      </w:pPr>
+      <w:r>
+        <w:rPr>
+          <w:rFonts w:ascii="Palatino" w:hAnsi="Palatino"/>
+        </w:rPr>
+        <w:t>After asking Andy about how many screen size specifications could we have in the CSS, we are making at least 5 ones to display the website in the best format possible. Because we are going with the mobile first option that means that we need to add quite a bit of CSS into the media queries. The website has a fixed menu bar at the top on all different screens. We are also not sure how to make the articles both visually and technically pleasing. Because the articles are going to take up a lot of screen space and we do not want to make the users overwhelmed when they see that the articles are quite long. So now we are trying to decide whether the mobile page should have overall less text or how we can hide the text and make it available with one click, and how we can make that without using any kind of JavaScript, only pure CSS.</w:t>
+      </w:r>
+      <w:r>
+        <w:rPr>
+          <w:rFonts w:ascii="Palatino" w:hAnsi="Palatino"/>
+        </w:rPr>
+        <w:br/>
+      </w:r>
+      <w:r>
+        <w:rPr>
+          <w:rFonts w:ascii="Palatino" w:hAnsi="Palatino"/>
+        </w:rPr>
+        <w:br/>
+      </w:r>
+      <w:r>
+        <w:rPr>
+          <w:rFonts w:ascii="Palatino" w:hAnsi="Palatino"/>
+        </w:rPr>
+        <w:br/>
+      </w:r>
+      <w:r>
+        <w:rPr>
+          <w:rFonts w:ascii="Palatino" w:hAnsi="Palatino"/>
+        </w:rPr>
+        <w:br/>
+      </w:r>
+      <w:r>
+        <w:rPr>
+          <w:rFonts w:ascii="Palatino" w:hAnsi="Palatino"/>
+        </w:rPr>
+        <w:br/>
+      </w:r>
+      <w:r>
+        <w:rPr>
+          <w:rFonts w:ascii="Palatino" w:hAnsi="Palatino"/>
+        </w:rPr>
+        <w:br/>
       </w:r>
       <w:r>
         <w:rPr>
           <w:rFonts w:ascii="Palatino" w:hAnsi="Palatino"/>
         </w:rPr>
         <w:lastRenderedPageBreak/>
-        <w:t>Now after the CSS for the mobile version is in place, we are doing the different media queries</w:t>
-      </w:r>
-      <w:r>
-        <w:rPr>
-          <w:rFonts w:ascii="Palatino" w:hAnsi="Palatino"/>
-        </w:rPr>
-        <w:t xml:space="preserve"> and we are adjusting all the elements of the website to multiple screen resolutions.  </w:t>
-      </w:r>
-    </w:p>
-    <w:p>
-      <w:pPr>
-        <w:spacing w:line="276" w:lineRule="auto"/>
-        <w:ind w:firstLine="720"/>
-        <w:rPr>
-          <w:rFonts w:ascii="Palatino" w:hAnsi="Palatino"/>
-        </w:rPr>
-      </w:pPr>
-      <w:r>
-        <w:rPr>
-          <w:rFonts w:ascii="Palatino" w:hAnsi="Palatino"/>
-        </w:rPr>
-        <w:t>We are agreeing on putting a donate option on the website. Even though we do not want to make the website as a dedicated donate website, because that is not the task</w:t>
-      </w:r>
-      <w:r>
-        <w:rPr>
-          <w:rFonts w:ascii="Palatino" w:hAnsi="Palatino"/>
-        </w:rPr>
-        <w:t>, but</w:t>
-      </w:r>
-      <w:r>
-        <w:rPr>
-          <w:rFonts w:ascii="Palatino" w:hAnsi="Palatino"/>
-        </w:rPr>
-        <w:t xml:space="preserve"> a donation option is nice to have. We are thinking about adding a form or making a new page for the donation option and fields, but we are not sure</w:t>
-      </w:r>
-      <w:r>
-        <w:rPr>
-          <w:rFonts w:ascii="Palatino" w:hAnsi="Palatino"/>
-        </w:rPr>
-        <w:t xml:space="preserve"> yet</w:t>
-      </w:r>
-      <w:r>
-        <w:rPr>
-          <w:rFonts w:ascii="Palatino" w:hAnsi="Palatino"/>
-        </w:rPr>
-        <w:t xml:space="preserve">. So, the decision landed on a button with a drop-down function to hide the content and agreed that this donation section with the button should go at the bottom of the website after the articles, so if someone is really dedicated, then the option is there to make a donation for a good cause. We are also trying to figure out how this section and button should look like on different devices with different screen sizes. </w:t>
-      </w:r>
-    </w:p>
-    <w:p>
-      <w:pPr>
-        <w:spacing w:line="276" w:lineRule="auto"/>
-        <w:ind w:firstLine="720"/>
-        <w:rPr>
-          <w:rFonts w:ascii="Palatino" w:hAnsi="Palatino"/>
-        </w:rPr>
-      </w:pPr>
-      <w:r>
-        <w:rPr>
-          <w:rFonts w:ascii="Palatino" w:hAnsi="Palatino"/>
-        </w:rPr>
-        <w:t>We are planning to make the Donation button connected to the donation form after making the button active, to maintain the one-site solution. After trying different ways and failing, we are succeeding with the solution by the checkbox. We are creating a simple form consist of fields for basic information, about a user, which are necessary for any online payment, for example, full name, card number, date of</w:t>
-      </w:r>
-      <w:r>
-        <w:rPr>
-          <w:rFonts w:ascii="Palatino" w:hAnsi="Palatino"/>
-        </w:rPr>
-        <w:t xml:space="preserve"> card</w:t>
-      </w:r>
-      <w:r>
-        <w:rPr>
-          <w:rFonts w:ascii="Palatino" w:hAnsi="Palatino"/>
-        </w:rPr>
-        <w:t xml:space="preserve"> expira</w:t>
-      </w:r>
-      <w:r>
-        <w:rPr>
-          <w:rFonts w:ascii="Palatino" w:hAnsi="Palatino"/>
-        </w:rPr>
-        <w:t>tion</w:t>
-      </w:r>
-      <w:r>
-        <w:rPr>
-          <w:rFonts w:ascii="Palatino" w:hAnsi="Palatino"/>
-        </w:rPr>
-        <w:t xml:space="preserve">, amount and so on. In our user interview, we confirmed the hypothesis that for the user it is better to see options for the amount of donated money by the answer: Yes, with this range, I could easily see what's the reasonable price to donate. (Interviewee B, see appendices) On the other hand, the second answer was fundamentally different: No, I don't like it, because when I donate something, I want to be in charge in charge how much money I want to donate, and I don't want to choose from different options, so I just want to tell the price and send it. (Interviewee C see appendices) To make a compromise, we are not using options, to choose from, for the amount area, but we are creating the placeholder inside of the field, saying 150kr, to show the users, that they don't have to donate thousands of crowns to make a change and help. At the same time, we are leaving the amount of donated money on their decision. </w:t>
-      </w:r>
-    </w:p>
-    <w:p>
-      <w:pPr>
-        <w:spacing w:line="276" w:lineRule="auto"/>
-        <w:ind w:firstLine="720"/>
-        <w:rPr>
-          <w:rFonts w:ascii="Palatino" w:hAnsi="Palatino"/>
-        </w:rPr>
-      </w:pPr>
-      <w:r>
-        <w:rPr>
-          <w:rFonts w:ascii="Palatino" w:hAnsi="Palatino"/>
-        </w:rPr>
-        <w:t>After asking Andy about how many screen size specifications could we have in the CSS, we are making at least 5 ones to display the website in the best format possible. Because we are going with the mobile first option that means that we need to add quite a bit of CSS into the media queries. The website has a fixed menu bar at the top on all different screens. We are also not sure how to make the articles both visually and technically pleasing. Because the articles are going to take up a lot of screen space and we do not want to make the users overwhelmed when they see that the articles are quite long. So now we are trying to decide whether the mobile page should have overall less text or how we can hide the text and make it available with one click, and how we can make that without using any kind of JavaScript, only pure CSS.</w:t>
-      </w:r>
-      <w:r>
-        <w:rPr>
-          <w:rFonts w:ascii="Palatino" w:hAnsi="Palatino"/>
-        </w:rPr>
-        <w:br/>
-      </w:r>
-      <w:r>
-        <w:rPr>
-          <w:rFonts w:ascii="Palatino" w:hAnsi="Palatino"/>
-        </w:rPr>
-        <w:br/>
-      </w:r>
-      <w:r>
-        <w:rPr>
-          <w:rFonts w:ascii="Palatino" w:hAnsi="Palatino"/>
-        </w:rPr>
-        <w:br/>
-      </w:r>
-      <w:r>
-        <w:rPr>
-          <w:rFonts w:ascii="Palatino" w:hAnsi="Palatino"/>
-        </w:rPr>
-        <w:br/>
-      </w:r>
-      <w:r>
-        <w:rPr>
-          <w:rFonts w:ascii="Palatino" w:hAnsi="Palatino"/>
-        </w:rPr>
-        <w:br/>
-      </w:r>
-      <w:r>
-        <w:rPr>
-          <w:rFonts w:ascii="Palatino" w:hAnsi="Palatino"/>
-        </w:rPr>
-        <w:br/>
-      </w:r>
-      <w:r>
-        <w:rPr>
-          <w:rFonts w:ascii="Palatino" w:hAnsi="Palatino"/>
-        </w:rPr>
         <w:br/>
       </w:r>
       <w:r>
@@ -4159,7 +4418,7 @@
           <w:szCs w:val="24"/>
         </w:rPr>
       </w:pPr>
-      <w:bookmarkStart w:id="7" w:name="_Toc531890959"/>
+      <w:bookmarkStart w:id="6" w:name="_Toc531893500"/>
       <w:r>
         <w:rPr>
           <w:rFonts w:ascii="Palatino" w:hAnsi="Palatino"/>
@@ -4168,10 +4427,9 @@
           <w:sz w:val="24"/>
           <w:szCs w:val="24"/>
         </w:rPr>
-        <w:lastRenderedPageBreak/>
         <w:t>Problem solution:</w:t>
       </w:r>
-      <w:bookmarkEnd w:id="7"/>
+      <w:bookmarkEnd w:id="6"/>
     </w:p>
     <w:p>
       <w:pPr>
@@ -4193,120 +4451,25 @@
         <w:rPr>
           <w:rFonts w:ascii="Palatino" w:hAnsi="Palatino"/>
         </w:rPr>
-        <w:t xml:space="preserve">After collecting data from the client meeting, user test, official site of Aalborg zoo, Black mamba’s website, the Payamino project website and after analyzing the whole case, we succeeded in creating a website that engages the donation into a Christmas Tradition. We focused on making a microsite that is raising awareness amongst people about the donation and at the same time, we tried to put the relevant information regarding the projects in relation to the donation, in order to ensure people that they can find what they need. </w:t>
-      </w:r>
-    </w:p>
-    <w:p>
-      <w:pPr>
-        <w:spacing w:line="276" w:lineRule="auto"/>
-        <w:rPr>
-          <w:rFonts w:ascii="Palatino" w:hAnsi="Palatino"/>
-        </w:rPr>
-      </w:pPr>
-      <w:r>
-        <w:rPr>
-          <w:rFonts w:ascii="Palatino" w:hAnsi="Palatino"/>
-        </w:rPr>
-        <w:t>Conclusion:</w:t>
-      </w:r>
-    </w:p>
-    <w:p>
-      <w:pPr>
-        <w:spacing w:line="276" w:lineRule="auto"/>
-        <w:rPr>
-          <w:rFonts w:ascii="Palatino" w:hAnsi="Palatino"/>
-        </w:rPr>
-      </w:pPr>
-      <w:r>
-        <w:rPr>
-          <w:rFonts w:ascii="Palatino" w:hAnsi="Palatino"/>
-        </w:rPr>
-        <w:t>-Reflecting upon the changes between the final product and iterations before and the methods that we’ve used.</w:t>
-      </w:r>
-    </w:p>
-    <w:p>
-      <w:pPr>
-        <w:spacing w:line="276" w:lineRule="auto"/>
-        <w:rPr>
-          <w:rFonts w:ascii="Palatino" w:hAnsi="Palatino"/>
-        </w:rPr>
-      </w:pPr>
-      <w:r>
-        <w:rPr>
-          <w:rFonts w:ascii="Palatino" w:hAnsi="Palatino"/>
-        </w:rPr>
-        <w:t>-How the first interview helped us with finalizing the product.</w:t>
-      </w:r>
-    </w:p>
-    <w:p>
-      <w:pPr>
-        <w:spacing w:line="276" w:lineRule="auto"/>
-        <w:rPr>
-          <w:rFonts w:ascii="Palatino" w:hAnsi="Palatino"/>
-        </w:rPr>
-      </w:pPr>
-      <w:r>
-        <w:rPr>
-          <w:rFonts w:ascii="Palatino" w:hAnsi="Palatino"/>
-        </w:rPr>
-        <w:t>-Interface difference and how the usability is on different devices.</w:t>
-      </w:r>
-    </w:p>
-    <w:p>
-      <w:pPr>
-        <w:spacing w:line="276" w:lineRule="auto"/>
-        <w:rPr>
-          <w:rFonts w:ascii="Palatino" w:hAnsi="Palatino"/>
-        </w:rPr>
-      </w:pPr>
-      <w:r>
-        <w:rPr>
-          <w:rFonts w:ascii="Palatino" w:hAnsi="Palatino"/>
-        </w:rPr>
-        <w:t>-Gathering the results and what we’ve achieved during the process.</w:t>
-      </w:r>
-    </w:p>
-    <w:p>
-      <w:pPr>
-        <w:spacing w:line="276" w:lineRule="auto"/>
-        <w:rPr>
-          <w:rFonts w:ascii="Palatino" w:hAnsi="Palatino"/>
-        </w:rPr>
-      </w:pPr>
-      <w:r>
-        <w:rPr>
-          <w:rFonts w:ascii="Palatino" w:hAnsi="Palatino"/>
-        </w:rPr>
-        <w:t xml:space="preserve">The whole Project went really smoothly we have not had any arguments at all. At first, we did the researching and figured out what the content will be roughly on the microsite that we are creating for Aalborg zoo. Then came the Prototyping. This part was really quick, and everyone was satisfied with the results. We had the client meeting, and after it, we made sure that the prototypes could include all the parts that we originally put in (we were concerned about the donate button). After it was the design process and figuring out a Christmassy </w:t>
-      </w:r>
-      <w:r>
-        <w:rPr>
-          <w:rFonts w:ascii="Palatino" w:hAnsi="Palatino"/>
-        </w:rPr>
-        <w:t>colourway</w:t>
-      </w:r>
-      <w:r>
-        <w:rPr>
-          <w:rFonts w:ascii="Palatino" w:hAnsi="Palatino"/>
-        </w:rPr>
-        <w:t xml:space="preserve"> and design for the whole website, but in a restrained way, because that seems more like Aalborg zoo, so we went with a washed-out golden </w:t>
-      </w:r>
-      <w:r>
-        <w:rPr>
-          <w:rFonts w:ascii="Palatino" w:hAnsi="Palatino"/>
-        </w:rPr>
-        <w:t>colour</w:t>
-      </w:r>
-      <w:r>
-        <w:rPr>
-          <w:rFonts w:ascii="Palatino" w:hAnsi="Palatino"/>
-        </w:rPr>
-        <w:t xml:space="preserve"> mainly. We were writing the report almost every day, so we could have a pretty good overview of the process. The final microsite was far better than anyone expected it to be at the first place.</w:t>
-      </w:r>
-    </w:p>
-    <w:p>
-      <w:pPr>
-        <w:spacing w:line="276" w:lineRule="auto"/>
+        <w:t xml:space="preserve">After collecting data from the client meeting, user test, official site of Aalborg zoo, Black mamba’s website, the Payamino project website and after </w:t>
+      </w:r>
+      <w:r>
+        <w:rPr>
+          <w:rFonts w:ascii="Palatino" w:hAnsi="Palatino"/>
+        </w:rPr>
+        <w:t>analysing</w:t>
+      </w:r>
+      <w:r>
+        <w:rPr>
+          <w:rFonts w:ascii="Palatino" w:hAnsi="Palatino"/>
+        </w:rPr>
+        <w:t xml:space="preserve"> the whole case, we succeeded in creating a website that engages the donation into a Christmas Tradition. We focused on making a microsite that is raising awareness amongst people about the donation and at the same time, we tried to put the relevant information regarding the projects in relation to the donation, in order to ensure people that they can find what they need. </w:t>
+      </w:r>
+    </w:p>
+    <w:p>
+      <w:pPr>
+        <w:spacing w:line="276" w:lineRule="auto"/>
+        <w:ind w:firstLine="720"/>
         <w:rPr>
           <w:rFonts w:ascii="Palatino" w:hAnsi="Palatino"/>
         </w:rPr>
@@ -4315,7 +4478,6 @@
     <w:p>
       <w:pPr>
         <w:pStyle w:val="Nadpis1"/>
-        <w:spacing w:line="276" w:lineRule="auto"/>
         <w:rPr>
           <w:rFonts w:ascii="Palatino" w:hAnsi="Palatino"/>
           <w:b/>
@@ -4324,7 +4486,7 @@
           <w:szCs w:val="24"/>
         </w:rPr>
       </w:pPr>
-      <w:bookmarkStart w:id="8" w:name="_Toc531890960"/>
+      <w:bookmarkStart w:id="7" w:name="_Toc531893501"/>
       <w:r>
         <w:rPr>
           <w:rFonts w:ascii="Palatino" w:hAnsi="Palatino"/>
@@ -4333,6 +4495,92 @@
           <w:sz w:val="24"/>
           <w:szCs w:val="24"/>
         </w:rPr>
+        <w:t>Conclusion:</w:t>
+      </w:r>
+      <w:bookmarkEnd w:id="7"/>
+    </w:p>
+    <w:p>
+      <w:pPr>
+        <w:spacing w:line="276" w:lineRule="auto"/>
+        <w:rPr>
+          <w:rFonts w:ascii="Palatino" w:hAnsi="Palatino"/>
+        </w:rPr>
+      </w:pPr>
+      <w:r>
+        <w:rPr>
+          <w:sz w:val="24"/>
+          <w:szCs w:val="24"/>
+        </w:rPr>
+        <w:br/>
+        <w:t xml:space="preserve"> </w:t>
+      </w:r>
+      <w:r>
+        <w:rPr>
+          <w:sz w:val="24"/>
+          <w:szCs w:val="24"/>
+        </w:rPr>
+        <w:tab/>
+      </w:r>
+      <w:r>
+        <w:rPr>
+          <w:rFonts w:ascii="Palatino" w:hAnsi="Palatino"/>
+        </w:rPr>
+        <w:t xml:space="preserve">The whole Project went really smoothly we have not had any arguments at all. At first, we did the researching and figured out what the content will be roughly on the microsite that we are creating for Aalborg zoo. Then came the Prototyping. This part was really quick, and everyone was satisfied with the results. We had the client meeting, and after it, we made sure that the prototypes could include all the parts that we originally put in (we were concerned about the donate button). After it was the design process and figuring out a Christmassy </w:t>
+      </w:r>
+      <w:r>
+        <w:rPr>
+          <w:rFonts w:ascii="Palatino" w:hAnsi="Palatino"/>
+        </w:rPr>
+        <w:t>colourway</w:t>
+      </w:r>
+      <w:r>
+        <w:rPr>
+          <w:rFonts w:ascii="Palatino" w:hAnsi="Palatino"/>
+        </w:rPr>
+        <w:t xml:space="preserve"> and design for the whole website, but in a restrained way, because that seems more like Aalborg zoo, so we went with a washed-out golden </w:t>
+      </w:r>
+      <w:r>
+        <w:rPr>
+          <w:rFonts w:ascii="Palatino" w:hAnsi="Palatino"/>
+        </w:rPr>
+        <w:t>colour</w:t>
+      </w:r>
+      <w:r>
+        <w:rPr>
+          <w:rFonts w:ascii="Palatino" w:hAnsi="Palatino"/>
+        </w:rPr>
+        <w:t xml:space="preserve"> mainly. We were writing the report almost every day, so we could have a pretty good overview of the process. The final microsite was far better than anyone expected it to be at the first place.</w:t>
+      </w:r>
+    </w:p>
+    <w:p>
+      <w:pPr>
+        <w:spacing w:line="276" w:lineRule="auto"/>
+        <w:rPr>
+          <w:rFonts w:ascii="Palatino" w:hAnsi="Palatino"/>
+        </w:rPr>
+      </w:pPr>
+    </w:p>
+    <w:p>
+      <w:pPr>
+        <w:pStyle w:val="Nadpis1"/>
+        <w:spacing w:line="276" w:lineRule="auto"/>
+        <w:rPr>
+          <w:rFonts w:ascii="Palatino" w:hAnsi="Palatino"/>
+          <w:b/>
+          <w:color w:val="F4B083" w:themeColor="accent2" w:themeTint="99"/>
+          <w:sz w:val="24"/>
+          <w:szCs w:val="24"/>
+        </w:rPr>
+      </w:pPr>
+      <w:bookmarkStart w:id="8" w:name="_Toc531893502"/>
+      <w:r>
+        <w:rPr>
+          <w:rFonts w:ascii="Palatino" w:hAnsi="Palatino"/>
+          <w:b/>
+          <w:color w:val="F4B083" w:themeColor="accent2" w:themeTint="99"/>
+          <w:sz w:val="24"/>
+          <w:szCs w:val="24"/>
+        </w:rPr>
         <w:t>Process reflection:</w:t>
       </w:r>
       <w:bookmarkEnd w:id="8"/>
@@ -4374,6 +4622,24 @@
           <w:rFonts w:ascii="Palatino" w:hAnsi="Palatino"/>
         </w:rPr>
       </w:pPr>
+    </w:p>
+    <w:p>
+      <w:pPr>
+        <w:spacing w:line="276" w:lineRule="auto"/>
+        <w:rPr>
+          <w:rFonts w:ascii="Palatino" w:hAnsi="Palatino"/>
+        </w:rPr>
+      </w:pPr>
+    </w:p>
+    <w:p>
+      <w:pPr>
+        <w:spacing w:line="276" w:lineRule="auto"/>
+        <w:rPr>
+          <w:rFonts w:ascii="Palatino" w:hAnsi="Palatino"/>
+        </w:rPr>
+      </w:pPr>
+      <w:bookmarkStart w:id="9" w:name="_GoBack"/>
+      <w:bookmarkEnd w:id="9"/>
     </w:p>
     <w:p>
       <w:pPr>
@@ -4396,7 +4662,7 @@
         <w:lastRenderedPageBreak/>
         <w:br/>
       </w:r>
-      <w:bookmarkStart w:id="9" w:name="_Toc531890961"/>
+      <w:bookmarkStart w:id="10" w:name="_Toc531893503"/>
       <w:r>
         <w:rPr>
           <w:rFonts w:ascii="Palatino" w:hAnsi="Palatino"/>
@@ -4407,7 +4673,7 @@
         </w:rPr>
         <w:t>Literature list:</w:t>
       </w:r>
-      <w:bookmarkEnd w:id="9"/>
+      <w:bookmarkEnd w:id="10"/>
     </w:p>
     <w:p>
       <w:pPr>
@@ -4547,6 +4813,7 @@
           <w:lang w:val="sk-SK" w:eastAsia="sk-SK"/>
         </w:rPr>
       </w:pPr>
+      <w:proofErr w:type="spellStart"/>
       <w:r>
         <w:rPr>
           <w:rFonts w:ascii="Palatino" w:eastAsia="Times New Roman" w:hAnsi="Palatino" w:cs="Arial"/>
@@ -4554,8 +4821,19 @@
           <w:shd w:val="clear" w:color="auto" w:fill="FFFFFF"/>
           <w:lang w:val="sk-SK" w:eastAsia="sk-SK"/>
         </w:rPr>
-        <w:t>Ingram, S. (2018). </w:t>
-      </w:r>
+        <w:t>Ingram</w:t>
+      </w:r>
+      <w:proofErr w:type="spellEnd"/>
+      <w:r>
+        <w:rPr>
+          <w:rFonts w:ascii="Palatino" w:eastAsia="Times New Roman" w:hAnsi="Palatino" w:cs="Arial"/>
+          <w:color w:val="000000"/>
+          <w:shd w:val="clear" w:color="auto" w:fill="FFFFFF"/>
+          <w:lang w:val="sk-SK" w:eastAsia="sk-SK"/>
+        </w:rPr>
+        <w:t>, S. (2018). </w:t>
+      </w:r>
+      <w:proofErr w:type="spellStart"/>
       <w:r>
         <w:rPr>
           <w:rFonts w:ascii="Palatino" w:eastAsia="Times New Roman" w:hAnsi="Palatino" w:cs="Arial"/>
@@ -4564,8 +4842,119 @@
           <w:color w:val="000000"/>
           <w:lang w:val="sk-SK" w:eastAsia="sk-SK"/>
         </w:rPr>
-        <w:t>The Thumb Zone: Designing For Mobile Users</w:t>
-      </w:r>
+        <w:t>The</w:t>
+      </w:r>
+      <w:proofErr w:type="spellEnd"/>
+      <w:r>
+        <w:rPr>
+          <w:rFonts w:ascii="Palatino" w:eastAsia="Times New Roman" w:hAnsi="Palatino" w:cs="Arial"/>
+          <w:i/>
+          <w:iCs/>
+          <w:color w:val="000000"/>
+          <w:lang w:val="sk-SK" w:eastAsia="sk-SK"/>
+        </w:rPr>
+        <w:t xml:space="preserve"> </w:t>
+      </w:r>
+      <w:proofErr w:type="spellStart"/>
+      <w:r>
+        <w:rPr>
+          <w:rFonts w:ascii="Palatino" w:eastAsia="Times New Roman" w:hAnsi="Palatino" w:cs="Arial"/>
+          <w:i/>
+          <w:iCs/>
+          <w:color w:val="000000"/>
+          <w:lang w:val="sk-SK" w:eastAsia="sk-SK"/>
+        </w:rPr>
+        <w:t>Thumb</w:t>
+      </w:r>
+      <w:proofErr w:type="spellEnd"/>
+      <w:r>
+        <w:rPr>
+          <w:rFonts w:ascii="Palatino" w:eastAsia="Times New Roman" w:hAnsi="Palatino" w:cs="Arial"/>
+          <w:i/>
+          <w:iCs/>
+          <w:color w:val="000000"/>
+          <w:lang w:val="sk-SK" w:eastAsia="sk-SK"/>
+        </w:rPr>
+        <w:t xml:space="preserve"> </w:t>
+      </w:r>
+      <w:proofErr w:type="spellStart"/>
+      <w:r>
+        <w:rPr>
+          <w:rFonts w:ascii="Palatino" w:eastAsia="Times New Roman" w:hAnsi="Palatino" w:cs="Arial"/>
+          <w:i/>
+          <w:iCs/>
+          <w:color w:val="000000"/>
+          <w:lang w:val="sk-SK" w:eastAsia="sk-SK"/>
+        </w:rPr>
+        <w:t>Zone</w:t>
+      </w:r>
+      <w:proofErr w:type="spellEnd"/>
+      <w:r>
+        <w:rPr>
+          <w:rFonts w:ascii="Palatino" w:eastAsia="Times New Roman" w:hAnsi="Palatino" w:cs="Arial"/>
+          <w:i/>
+          <w:iCs/>
+          <w:color w:val="000000"/>
+          <w:lang w:val="sk-SK" w:eastAsia="sk-SK"/>
+        </w:rPr>
+        <w:t xml:space="preserve">: </w:t>
+      </w:r>
+      <w:proofErr w:type="spellStart"/>
+      <w:r>
+        <w:rPr>
+          <w:rFonts w:ascii="Palatino" w:eastAsia="Times New Roman" w:hAnsi="Palatino" w:cs="Arial"/>
+          <w:i/>
+          <w:iCs/>
+          <w:color w:val="000000"/>
+          <w:lang w:val="sk-SK" w:eastAsia="sk-SK"/>
+        </w:rPr>
+        <w:t>Designing</w:t>
+      </w:r>
+      <w:proofErr w:type="spellEnd"/>
+      <w:r>
+        <w:rPr>
+          <w:rFonts w:ascii="Palatino" w:eastAsia="Times New Roman" w:hAnsi="Palatino" w:cs="Arial"/>
+          <w:i/>
+          <w:iCs/>
+          <w:color w:val="000000"/>
+          <w:lang w:val="sk-SK" w:eastAsia="sk-SK"/>
+        </w:rPr>
+        <w:t xml:space="preserve"> </w:t>
+      </w:r>
+      <w:proofErr w:type="spellStart"/>
+      <w:r>
+        <w:rPr>
+          <w:rFonts w:ascii="Palatino" w:eastAsia="Times New Roman" w:hAnsi="Palatino" w:cs="Arial"/>
+          <w:i/>
+          <w:iCs/>
+          <w:color w:val="000000"/>
+          <w:lang w:val="sk-SK" w:eastAsia="sk-SK"/>
+        </w:rPr>
+        <w:t>For</w:t>
+      </w:r>
+      <w:proofErr w:type="spellEnd"/>
+      <w:r>
+        <w:rPr>
+          <w:rFonts w:ascii="Palatino" w:eastAsia="Times New Roman" w:hAnsi="Palatino" w:cs="Arial"/>
+          <w:i/>
+          <w:iCs/>
+          <w:color w:val="000000"/>
+          <w:lang w:val="sk-SK" w:eastAsia="sk-SK"/>
+        </w:rPr>
+        <w:t xml:space="preserve"> Mobile </w:t>
+      </w:r>
+      <w:proofErr w:type="spellStart"/>
+      <w:r>
+        <w:rPr>
+          <w:rFonts w:ascii="Palatino" w:eastAsia="Times New Roman" w:hAnsi="Palatino" w:cs="Arial"/>
+          <w:i/>
+          <w:iCs/>
+          <w:color w:val="000000"/>
+          <w:lang w:val="sk-SK" w:eastAsia="sk-SK"/>
+        </w:rPr>
+        <w:t>Users</w:t>
+      </w:r>
+      <w:proofErr w:type="spellEnd"/>
       <w:r>
         <w:rPr>
           <w:rFonts w:ascii="Palatino" w:eastAsia="Times New Roman" w:hAnsi="Palatino" w:cs="Arial"/>
@@ -4573,7 +4962,107 @@
           <w:shd w:val="clear" w:color="auto" w:fill="FFFFFF"/>
           <w:lang w:val="sk-SK" w:eastAsia="sk-SK"/>
         </w:rPr>
-        <w:t>. [online] Smashing Magazine. Available at: https://www.smashingmagazine.com/2016/09/the-thumb-zone-designing-for-mobile-users/ [Accessed 6 Dec. 2018].</w:t>
+        <w:t xml:space="preserve">. [online] </w:t>
+      </w:r>
+      <w:proofErr w:type="spellStart"/>
+      <w:r>
+        <w:rPr>
+          <w:rFonts w:ascii="Palatino" w:eastAsia="Times New Roman" w:hAnsi="Palatino" w:cs="Arial"/>
+          <w:color w:val="000000"/>
+          <w:shd w:val="clear" w:color="auto" w:fill="FFFFFF"/>
+          <w:lang w:val="sk-SK" w:eastAsia="sk-SK"/>
+        </w:rPr>
+        <w:t>Smashing</w:t>
+      </w:r>
+      <w:proofErr w:type="spellEnd"/>
+      <w:r>
+        <w:rPr>
+          <w:rFonts w:ascii="Palatino" w:eastAsia="Times New Roman" w:hAnsi="Palatino" w:cs="Arial"/>
+          <w:color w:val="000000"/>
+          <w:shd w:val="clear" w:color="auto" w:fill="FFFFFF"/>
+          <w:lang w:val="sk-SK" w:eastAsia="sk-SK"/>
+        </w:rPr>
+        <w:t xml:space="preserve"> </w:t>
+      </w:r>
+      <w:proofErr w:type="spellStart"/>
+      <w:r>
+        <w:rPr>
+          <w:rFonts w:ascii="Palatino" w:eastAsia="Times New Roman" w:hAnsi="Palatino" w:cs="Arial"/>
+          <w:color w:val="000000"/>
+          <w:shd w:val="clear" w:color="auto" w:fill="FFFFFF"/>
+          <w:lang w:val="sk-SK" w:eastAsia="sk-SK"/>
+        </w:rPr>
+        <w:t>Magazine</w:t>
+      </w:r>
+      <w:proofErr w:type="spellEnd"/>
+      <w:r>
+        <w:rPr>
+          <w:rFonts w:ascii="Palatino" w:eastAsia="Times New Roman" w:hAnsi="Palatino" w:cs="Arial"/>
+          <w:color w:val="000000"/>
+          <w:shd w:val="clear" w:color="auto" w:fill="FFFFFF"/>
+          <w:lang w:val="sk-SK" w:eastAsia="sk-SK"/>
+        </w:rPr>
+        <w:t xml:space="preserve">. </w:t>
+      </w:r>
+      <w:proofErr w:type="spellStart"/>
+      <w:r>
+        <w:rPr>
+          <w:rFonts w:ascii="Palatino" w:eastAsia="Times New Roman" w:hAnsi="Palatino" w:cs="Arial"/>
+          <w:color w:val="000000"/>
+          <w:shd w:val="clear" w:color="auto" w:fill="FFFFFF"/>
+          <w:lang w:val="sk-SK" w:eastAsia="sk-SK"/>
+        </w:rPr>
+        <w:t>Available</w:t>
+      </w:r>
+      <w:proofErr w:type="spellEnd"/>
+      <w:r>
+        <w:rPr>
+          <w:rFonts w:ascii="Palatino" w:eastAsia="Times New Roman" w:hAnsi="Palatino" w:cs="Arial"/>
+          <w:color w:val="000000"/>
+          <w:shd w:val="clear" w:color="auto" w:fill="FFFFFF"/>
+          <w:lang w:val="sk-SK" w:eastAsia="sk-SK"/>
+        </w:rPr>
+        <w:t xml:space="preserve"> at: https://www.smashingmagazine.com/2016/09/the-thumb-zone-designing-for-mobile-users/ [</w:t>
+      </w:r>
+      <w:proofErr w:type="spellStart"/>
+      <w:r>
+        <w:rPr>
+          <w:rFonts w:ascii="Palatino" w:eastAsia="Times New Roman" w:hAnsi="Palatino" w:cs="Arial"/>
+          <w:color w:val="000000"/>
+          <w:shd w:val="clear" w:color="auto" w:fill="FFFFFF"/>
+          <w:lang w:val="sk-SK" w:eastAsia="sk-SK"/>
+        </w:rPr>
+        <w:t>Accessed</w:t>
+      </w:r>
+      <w:proofErr w:type="spellEnd"/>
+      <w:r>
+        <w:rPr>
+          <w:rFonts w:ascii="Palatino" w:eastAsia="Times New Roman" w:hAnsi="Palatino" w:cs="Arial"/>
+          <w:color w:val="000000"/>
+          <w:shd w:val="clear" w:color="auto" w:fill="FFFFFF"/>
+          <w:lang w:val="sk-SK" w:eastAsia="sk-SK"/>
+        </w:rPr>
+        <w:t xml:space="preserve"> 6 </w:t>
+      </w:r>
+      <w:proofErr w:type="spellStart"/>
+      <w:r>
+        <w:rPr>
+          <w:rFonts w:ascii="Palatino" w:eastAsia="Times New Roman" w:hAnsi="Palatino" w:cs="Arial"/>
+          <w:color w:val="000000"/>
+          <w:shd w:val="clear" w:color="auto" w:fill="FFFFFF"/>
+          <w:lang w:val="sk-SK" w:eastAsia="sk-SK"/>
+        </w:rPr>
+        <w:t>Dec</w:t>
+      </w:r>
+      <w:proofErr w:type="spellEnd"/>
+      <w:r>
+        <w:rPr>
+          <w:rFonts w:ascii="Palatino" w:eastAsia="Times New Roman" w:hAnsi="Palatino" w:cs="Arial"/>
+          <w:color w:val="000000"/>
+          <w:shd w:val="clear" w:color="auto" w:fill="FFFFFF"/>
+          <w:lang w:val="sk-SK" w:eastAsia="sk-SK"/>
+        </w:rPr>
+        <w:t>. 2018].</w:t>
       </w:r>
     </w:p>
     <w:p>
@@ -4667,7 +5156,7 @@
           <w:szCs w:val="24"/>
         </w:rPr>
       </w:pPr>
-      <w:bookmarkStart w:id="10" w:name="_Toc531890962"/>
+      <w:bookmarkStart w:id="11" w:name="_Toc531893504"/>
       <w:r>
         <w:rPr>
           <w:rFonts w:ascii="Palatino" w:hAnsi="Palatino"/>
@@ -4679,7 +5168,7 @@
         <w:lastRenderedPageBreak/>
         <w:t>Appendices:</w:t>
       </w:r>
-      <w:bookmarkEnd w:id="10"/>
+      <w:bookmarkEnd w:id="11"/>
     </w:p>
     <w:p>
       <w:pPr>
@@ -4697,7 +5186,7 @@
           <w:color w:val="F4B083" w:themeColor="accent2" w:themeTint="99"/>
         </w:rPr>
       </w:pPr>
-      <w:bookmarkStart w:id="11" w:name="_Toc531890963"/>
+      <w:bookmarkStart w:id="12" w:name="_Toc531893505"/>
       <w:r>
         <w:rPr>
           <w:color w:val="F4B083" w:themeColor="accent2" w:themeTint="99"/>
@@ -4716,7 +5205,7 @@
         </w:rPr>
         <w:t>:</w:t>
       </w:r>
-      <w:bookmarkEnd w:id="11"/>
+      <w:bookmarkEnd w:id="12"/>
     </w:p>
     <w:p>
       <w:pPr>
@@ -5035,7 +5524,7 @@
           <w:color w:val="F4B083" w:themeColor="accent2" w:themeTint="99"/>
         </w:rPr>
       </w:pPr>
-      <w:bookmarkStart w:id="12" w:name="_Toc531890964"/>
+      <w:bookmarkStart w:id="13" w:name="_Toc531893506"/>
       <w:r>
         <w:rPr>
           <w:color w:val="F4B083" w:themeColor="accent2" w:themeTint="99"/>
@@ -5043,7 +5532,7 @@
         <w:lastRenderedPageBreak/>
         <w:t>Project work diary</w:t>
       </w:r>
-      <w:bookmarkEnd w:id="12"/>
+      <w:bookmarkEnd w:id="13"/>
     </w:p>
     <w:p/>
     <w:p>
@@ -7393,7 +7882,7 @@
 </file>
 
 <file path=customXml/itemProps1.xml><?xml version="1.0" encoding="utf-8"?>
-<ds:datastoreItem xmlns:ds="http://schemas.openxmlformats.org/officeDocument/2006/customXml" ds:itemID="{D4801F12-70F4-2549-95A0-26D55BC926A9}">
+<ds:datastoreItem xmlns:ds="http://schemas.openxmlformats.org/officeDocument/2006/customXml" ds:itemID="{6CDB8CDD-790F-364B-964F-EC0BC6FB7485}">
   <ds:schemaRefs>
     <ds:schemaRef ds:uri="http://schemas.openxmlformats.org/officeDocument/2006/bibliography"/>
   </ds:schemaRefs>
